--- a/Technika Mikroprocesorowa 1/Filtry pasywne 2/filtry_2_sprawko.docx
+++ b/Technika Mikroprocesorowa 1/Filtry pasywne 2/filtry_2_sprawko.docx
@@ -1,6 +1,6 @@
 
 <file path=word/document.xml><?xml version="1.0" encoding="utf-8"?>
-<w:document xmlns:wpc="http://schemas.microsoft.com/office/word/2010/wordprocessingCanvas" xmlns:mc="http://schemas.openxmlformats.org/markup-compatibility/2006" xmlns:o="urn:schemas-microsoft-com:office:office" xmlns:r="http://schemas.openxmlformats.org/officeDocument/2006/relationships" xmlns:m="http://schemas.openxmlformats.org/officeDocument/2006/math" xmlns:v="urn:schemas-microsoft-com:vml" xmlns:wp14="http://schemas.microsoft.com/office/word/2010/wordprocessingDrawing" xmlns:wp="http://schemas.openxmlformats.org/drawingml/2006/wordprocessingDrawing" xmlns:w10="urn:schemas-microsoft-com:office:word" xmlns:w="http://schemas.openxmlformats.org/wordprocessingml/2006/main" xmlns:w14="http://schemas.microsoft.com/office/word/2010/wordml" xmlns:w15="http://schemas.microsoft.com/office/word/2012/wordml" xmlns:wpg="http://schemas.microsoft.com/office/word/2010/wordprocessingGroup" xmlns:wpi="http://schemas.microsoft.com/office/word/2010/wordprocessingInk" xmlns:wne="http://schemas.microsoft.com/office/word/2006/wordml" xmlns:wps="http://schemas.microsoft.com/office/word/2010/wordprocessingShape" mc:Ignorable="w14 w15 wp14">
+<w:document xmlns:ve="http://schemas.openxmlformats.org/markup-compatibility/2006" xmlns:o="urn:schemas-microsoft-com:office:office" xmlns:r="http://schemas.openxmlformats.org/officeDocument/2006/relationships" xmlns:m="http://schemas.openxmlformats.org/officeDocument/2006/math" xmlns:v="urn:schemas-microsoft-com:vml" xmlns:wp="http://schemas.openxmlformats.org/drawingml/2006/wordprocessingDrawing" xmlns:w10="urn:schemas-microsoft-com:office:word" xmlns:w="http://schemas.openxmlformats.org/wordprocessingml/2006/main" xmlns:wne="http://schemas.microsoft.com/office/word/2006/wordml">
   <w:body>
     <w:tbl>
       <w:tblPr>
@@ -20,7 +20,7 @@
           <w:bottom w:w="55" w:type="dxa"/>
           <w:right w:w="55" w:type="dxa"/>
         </w:tblCellMar>
-        <w:tblLook w:val="04A0" w:firstRow="1" w:lastRow="0" w:firstColumn="1" w:lastColumn="0" w:noHBand="0" w:noVBand="1"/>
+        <w:tblLook w:val="04A0"/>
       </w:tblPr>
       <w:tblGrid>
         <w:gridCol w:w="4932"/>
@@ -283,6 +283,176 @@
       <w:pPr>
         <w:pStyle w:val="Tekstpodstawowy"/>
       </w:pPr>
+      <w:r>
+        <w:t>Zgodnie z tabelą podaną w instrukcji dobrano na płytce odpowiednie rezystory:</w:t>
+      </w:r>
+    </w:p>
+    <w:p>
+      <w:pPr>
+        <w:pStyle w:val="Tekstpodstawowy"/>
+      </w:pPr>
+      <w:r>
+        <w:t>- R1 = 1978</w:t>
+      </w:r>
+      <w:r>
+        <w:rPr>
+          <w:rFonts w:ascii="Times New Roman" w:hAnsi="Times New Roman" w:cs="Times New Roman"/>
+        </w:rPr>
+        <w:t>Ω</w:t>
+      </w:r>
+      <w:r>
+        <w:br/>
+        <w:t>- R2 = 10018</w:t>
+      </w:r>
+      <w:r>
+        <w:rPr>
+          <w:rFonts w:ascii="Times New Roman" w:hAnsi="Times New Roman" w:cs="Times New Roman"/>
+        </w:rPr>
+        <w:t>Ω</w:t>
+      </w:r>
+    </w:p>
+    <w:p>
+      <w:pPr>
+        <w:pStyle w:val="Tekstpodstawowy"/>
+      </w:pPr>
+      <w:r>
+        <w:t>Oraz kondensatory:</w:t>
+      </w:r>
+    </w:p>
+    <w:p>
+      <w:pPr>
+        <w:pStyle w:val="Tekstpodstawowy"/>
+      </w:pPr>
+      <w:r>
+        <w:t>- C1 = 11,16nF</w:t>
+      </w:r>
+      <w:r>
+        <w:br/>
+        <w:t>- C2 = 331pF</w:t>
+      </w:r>
+    </w:p>
+    <w:p>
+      <w:pPr>
+        <w:pStyle w:val="Tekstpodstawowy"/>
+      </w:pPr>
+    </w:p>
+    <w:p>
+      <w:pPr>
+        <w:pStyle w:val="Tekstpodstawowy"/>
+      </w:pPr>
+      <w:r>
+        <w:t>Następnie zbudowano wymagany układ [Rys. 2.1.1] na podstawie schematu podanego w skrypcie i zamocowano do niego generator sygnału oraz oscyloskop w celu wykonania pomiarów.</w:t>
+      </w:r>
+    </w:p>
+    <w:tbl>
+      <w:tblPr>
+        <w:tblStyle w:val="Tabela-Siatka"/>
+        <w:tblW w:w="0" w:type="auto"/>
+        <w:tblLook w:val="04A0"/>
+      </w:tblPr>
+      <w:tblGrid>
+        <w:gridCol w:w="9854"/>
+      </w:tblGrid>
+      <w:tr>
+        <w:tc>
+          <w:tcPr>
+            <w:tcW w:w="9778" w:type="dxa"/>
+            <w:vAlign w:val="center"/>
+          </w:tcPr>
+          <w:p>
+            <w:pPr>
+              <w:pStyle w:val="Tekstpodstawowy"/>
+              <w:jc w:val="center"/>
+            </w:pPr>
+            <w:r>
+              <w:rPr>
+                <w:noProof/>
+                <w:lang w:eastAsia="pl-PL" w:bidi="ar-SA"/>
+              </w:rPr>
+              <w:drawing>
+                <wp:inline distT="0" distB="0" distL="0" distR="0">
+                  <wp:extent cx="6114415" cy="1916430"/>
+                  <wp:effectExtent l="19050" t="0" r="635" b="0"/>
+                  <wp:docPr id="1" name="Obraz 1"/>
+                  <wp:cNvGraphicFramePr>
+                    <a:graphicFrameLocks xmlns:a="http://schemas.openxmlformats.org/drawingml/2006/main" noChangeAspect="1"/>
+                  </wp:cNvGraphicFramePr>
+                  <a:graphic xmlns:a="http://schemas.openxmlformats.org/drawingml/2006/main">
+                    <a:graphicData uri="http://schemas.openxmlformats.org/drawingml/2006/picture">
+                      <pic:pic xmlns:pic="http://schemas.openxmlformats.org/drawingml/2006/picture">
+                        <pic:nvPicPr>
+                          <pic:cNvPr id="0" name="Picture 1"/>
+                          <pic:cNvPicPr>
+                            <a:picLocks noChangeAspect="1" noChangeArrowheads="1"/>
+                          </pic:cNvPicPr>
+                        </pic:nvPicPr>
+                        <pic:blipFill>
+                          <a:blip r:embed="rId5" cstate="print"/>
+                          <a:srcRect/>
+                          <a:stretch>
+                            <a:fillRect/>
+                          </a:stretch>
+                        </pic:blipFill>
+                        <pic:spPr bwMode="auto">
+                          <a:xfrm>
+                            <a:off x="0" y="0"/>
+                            <a:ext cx="6114415" cy="1916430"/>
+                          </a:xfrm>
+                          <a:prstGeom prst="rect">
+                            <a:avLst/>
+                          </a:prstGeom>
+                          <a:noFill/>
+                          <a:ln w="9525">
+                            <a:noFill/>
+                            <a:miter lim="800000"/>
+                            <a:headEnd/>
+                            <a:tailEnd/>
+                          </a:ln>
+                        </pic:spPr>
+                      </pic:pic>
+                    </a:graphicData>
+                  </a:graphic>
+                </wp:inline>
+              </w:drawing>
+            </w:r>
+          </w:p>
+        </w:tc>
+      </w:tr>
+      <w:tr>
+        <w:tc>
+          <w:tcPr>
+            <w:tcW w:w="9778" w:type="dxa"/>
+            <w:vAlign w:val="center"/>
+          </w:tcPr>
+          <w:p>
+            <w:pPr>
+              <w:pStyle w:val="Tekstpodstawowy"/>
+              <w:jc w:val="center"/>
+            </w:pPr>
+            <w:r>
+              <w:t xml:space="preserve">Rys. 2.1.1 Sposób połączenia filtru </w:t>
+            </w:r>
+            <w:proofErr w:type="spellStart"/>
+            <w:r>
+              <w:t>pasmowoprzepustowego</w:t>
+            </w:r>
+            <w:proofErr w:type="spellEnd"/>
+            <w:r>
+              <w:t>.</w:t>
+            </w:r>
+          </w:p>
+        </w:tc>
+      </w:tr>
+    </w:tbl>
+    <w:p>
+      <w:pPr>
+        <w:pStyle w:val="Tekstpodstawowy"/>
+      </w:pPr>
+    </w:p>
+    <w:p>
+      <w:pPr>
+        <w:pStyle w:val="Tekstpodstawowy"/>
+      </w:pPr>
     </w:p>
     <w:p>
       <w:pPr>
@@ -369,15 +539,7 @@
           <w:sz w:val="32"/>
           <w:szCs w:val="32"/>
         </w:rPr>
-        <w:lastRenderedPageBreak/>
-        <w:t>2.2 Charakterystyka fazowo</w:t>
-      </w:r>
-      <w:r>
-        <w:rPr>
-          <w:sz w:val="32"/>
-          <w:szCs w:val="32"/>
-        </w:rPr>
-        <w:t xml:space="preserve">-częstotliwościowa </w:t>
+        <w:t xml:space="preserve">2.2 Charakterystyka fazowo-częstotliwościowa </w:t>
       </w:r>
     </w:p>
     <w:p>
@@ -420,7 +582,7 @@
         <w:tblStyle w:val="Tabela-Siatka"/>
         <w:tblpPr w:leftFromText="141" w:rightFromText="141" w:vertAnchor="text" w:horzAnchor="margin" w:tblpXSpec="center" w:tblpY="385"/>
         <w:tblW w:w="11657" w:type="dxa"/>
-        <w:tblLook w:val="04A0" w:firstRow="1" w:lastRow="0" w:firstColumn="1" w:lastColumn="0" w:noHBand="0" w:noVBand="1"/>
+        <w:tblLook w:val="04A0"/>
       </w:tblPr>
       <w:tblGrid>
         <w:gridCol w:w="1257"/>
@@ -2688,26 +2850,272 @@
         <w:pStyle w:val="Nagwek1"/>
       </w:pPr>
       <w:r>
-        <w:lastRenderedPageBreak/>
-        <w:t>3</w:t>
-      </w:r>
+        <w:t>3. Wnioski z wykonanego ćwiczenia</w:t>
+      </w:r>
+    </w:p>
+    <w:p>
+      <w:pPr>
+        <w:pStyle w:val="Tekstpodstawowy"/>
+        <w:jc w:val="both"/>
+      </w:pPr>
+      <w:r>
+        <w:t xml:space="preserve">Nulla </w:t>
+      </w:r>
+      <w:proofErr w:type="spellStart"/>
+      <w:r>
+        <w:t>auctor</w:t>
+      </w:r>
+      <w:proofErr w:type="spellEnd"/>
+      <w:r>
+        <w:t xml:space="preserve"> </w:t>
+      </w:r>
+      <w:proofErr w:type="spellStart"/>
+      <w:r>
+        <w:t>consectetur</w:t>
+      </w:r>
+      <w:proofErr w:type="spellEnd"/>
+      <w:r>
+        <w:t xml:space="preserve"> </w:t>
+      </w:r>
+      <w:proofErr w:type="spellStart"/>
+      <w:r>
+        <w:t>ipsum</w:t>
+      </w:r>
+      <w:proofErr w:type="spellEnd"/>
+      <w:r>
+        <w:t xml:space="preserve">, </w:t>
+      </w:r>
+      <w:proofErr w:type="spellStart"/>
+      <w:r>
+        <w:t>sed</w:t>
+      </w:r>
+      <w:proofErr w:type="spellEnd"/>
+      <w:r>
+        <w:t xml:space="preserve"> </w:t>
+      </w:r>
+      <w:proofErr w:type="spellStart"/>
+      <w:r>
+        <w:t>facilisis</w:t>
+      </w:r>
+      <w:proofErr w:type="spellEnd"/>
+      <w:r>
+        <w:t xml:space="preserve"> magna </w:t>
+      </w:r>
+      <w:proofErr w:type="spellStart"/>
+      <w:r>
+        <w:t>vulputate</w:t>
+      </w:r>
+      <w:proofErr w:type="spellEnd"/>
+      <w:r>
+        <w:t xml:space="preserve"> </w:t>
+      </w:r>
+      <w:proofErr w:type="spellStart"/>
+      <w:r>
+        <w:t>nec</w:t>
+      </w:r>
+      <w:proofErr w:type="spellEnd"/>
+      <w:r>
+        <w:t xml:space="preserve">. In </w:t>
+      </w:r>
+      <w:proofErr w:type="spellStart"/>
+      <w:r>
+        <w:t>tempus</w:t>
+      </w:r>
+      <w:proofErr w:type="spellEnd"/>
+      <w:r>
+        <w:t xml:space="preserve"> </w:t>
+      </w:r>
+      <w:proofErr w:type="spellStart"/>
+      <w:r>
+        <w:t>laoreet</w:t>
+      </w:r>
+      <w:proofErr w:type="spellEnd"/>
+      <w:r>
+        <w:t xml:space="preserve"> </w:t>
+      </w:r>
+      <w:proofErr w:type="spellStart"/>
+      <w:r>
+        <w:t>dui</w:t>
+      </w:r>
+      <w:proofErr w:type="spellEnd"/>
+      <w:r>
+        <w:t xml:space="preserve"> id </w:t>
+      </w:r>
+      <w:proofErr w:type="spellStart"/>
+      <w:r>
+        <w:t>tincidunt</w:t>
+      </w:r>
+      <w:proofErr w:type="spellEnd"/>
       <w:r>
         <w:t xml:space="preserve">. </w:t>
       </w:r>
-      <w:r>
-        <w:t>Wnioski z wykonanego ćwiczenia</w:t>
-      </w:r>
-    </w:p>
-    <w:p>
-      <w:pPr>
-        <w:pStyle w:val="Tekstpodstawowy"/>
-        <w:jc w:val="both"/>
-      </w:pPr>
-      <w:r>
-        <w:t>N</w:t>
-      </w:r>
-      <w:r>
-        <w:t xml:space="preserve">ulla </w:t>
+      <w:proofErr w:type="spellStart"/>
+      <w:r>
+        <w:t>Integer</w:t>
+      </w:r>
+      <w:proofErr w:type="spellEnd"/>
+      <w:r>
+        <w:t xml:space="preserve"> a </w:t>
+      </w:r>
+      <w:proofErr w:type="spellStart"/>
+      <w:r>
+        <w:t>varius</w:t>
+      </w:r>
+      <w:proofErr w:type="spellEnd"/>
+      <w:r>
+        <w:t xml:space="preserve"> </w:t>
+      </w:r>
+      <w:proofErr w:type="spellStart"/>
+      <w:r>
+        <w:t>purus</w:t>
+      </w:r>
+      <w:proofErr w:type="spellEnd"/>
+      <w:r>
+        <w:t xml:space="preserve">, </w:t>
+      </w:r>
+      <w:proofErr w:type="spellStart"/>
+      <w:r>
+        <w:t>ac</w:t>
+      </w:r>
+      <w:proofErr w:type="spellEnd"/>
+      <w:r>
+        <w:t xml:space="preserve"> porta </w:t>
+      </w:r>
+      <w:proofErr w:type="spellStart"/>
+      <w:r>
+        <w:t>justo</w:t>
+      </w:r>
+      <w:proofErr w:type="spellEnd"/>
+      <w:r>
+        <w:t xml:space="preserve">. </w:t>
+      </w:r>
+      <w:proofErr w:type="spellStart"/>
+      <w:r>
+        <w:t>Cras</w:t>
+      </w:r>
+      <w:proofErr w:type="spellEnd"/>
+      <w:r>
+        <w:t xml:space="preserve"> </w:t>
+      </w:r>
+      <w:proofErr w:type="spellStart"/>
+      <w:r>
+        <w:t>in</w:t>
+      </w:r>
+      <w:proofErr w:type="spellEnd"/>
+      <w:r>
+        <w:t xml:space="preserve"> </w:t>
+      </w:r>
+      <w:proofErr w:type="spellStart"/>
+      <w:r>
+        <w:t>dapibus</w:t>
+      </w:r>
+      <w:proofErr w:type="spellEnd"/>
+      <w:r>
+        <w:t xml:space="preserve"> </w:t>
+      </w:r>
+      <w:proofErr w:type="spellStart"/>
+      <w:r>
+        <w:t>tellus</w:t>
+      </w:r>
+      <w:proofErr w:type="spellEnd"/>
+      <w:r>
+        <w:t xml:space="preserve">. </w:t>
+      </w:r>
+      <w:proofErr w:type="spellStart"/>
+      <w:r>
+        <w:t>Integer</w:t>
+      </w:r>
+      <w:proofErr w:type="spellEnd"/>
+      <w:r>
+        <w:t xml:space="preserve"> </w:t>
+      </w:r>
+      <w:proofErr w:type="spellStart"/>
+      <w:r>
+        <w:t>pharetra</w:t>
+      </w:r>
+      <w:proofErr w:type="spellEnd"/>
+      <w:r>
+        <w:t xml:space="preserve"> </w:t>
+      </w:r>
+      <w:proofErr w:type="spellStart"/>
+      <w:r>
+        <w:t>ultrices</w:t>
+      </w:r>
+      <w:proofErr w:type="spellEnd"/>
+      <w:r>
+        <w:t xml:space="preserve"> </w:t>
+      </w:r>
+      <w:proofErr w:type="spellStart"/>
+      <w:r>
+        <w:t>neque</w:t>
+      </w:r>
+      <w:proofErr w:type="spellEnd"/>
+      <w:r>
+        <w:t xml:space="preserve"> vel </w:t>
+      </w:r>
+      <w:proofErr w:type="spellStart"/>
+      <w:r>
+        <w:t>pellentesque</w:t>
+      </w:r>
+      <w:proofErr w:type="spellEnd"/>
+      <w:r>
+        <w:t xml:space="preserve">. </w:t>
+      </w:r>
+      <w:proofErr w:type="spellStart"/>
+      <w:r>
+        <w:t>Proin</w:t>
+      </w:r>
+      <w:proofErr w:type="spellEnd"/>
+      <w:r>
+        <w:t xml:space="preserve"> sit </w:t>
+      </w:r>
+      <w:proofErr w:type="spellStart"/>
+      <w:r>
+        <w:t>amet</w:t>
+      </w:r>
+      <w:proofErr w:type="spellEnd"/>
+      <w:r>
+        <w:t xml:space="preserve"> </w:t>
+      </w:r>
+      <w:proofErr w:type="spellStart"/>
+      <w:r>
+        <w:t>vestibulum</w:t>
+      </w:r>
+      <w:proofErr w:type="spellEnd"/>
+      <w:r>
+        <w:t xml:space="preserve"> </w:t>
+      </w:r>
+      <w:proofErr w:type="spellStart"/>
+      <w:r>
+        <w:t>leo</w:t>
+      </w:r>
+      <w:proofErr w:type="spellEnd"/>
+      <w:r>
+        <w:t xml:space="preserve">. </w:t>
+      </w:r>
+      <w:proofErr w:type="spellStart"/>
+      <w:r>
+        <w:t>Quisque</w:t>
+      </w:r>
+      <w:proofErr w:type="spellEnd"/>
+      <w:r>
+        <w:t xml:space="preserve"> </w:t>
+      </w:r>
+      <w:proofErr w:type="spellStart"/>
+      <w:r>
+        <w:t>ac</w:t>
+      </w:r>
+      <w:proofErr w:type="spellEnd"/>
+      <w:r>
+        <w:t xml:space="preserve"> </w:t>
+      </w:r>
+      <w:proofErr w:type="spellStart"/>
+      <w:r>
+        <w:t>neque</w:t>
+      </w:r>
+      <w:proofErr w:type="spellEnd"/>
+      <w:r>
+        <w:t xml:space="preserve"> porta, </w:t>
       </w:r>
       <w:proofErr w:type="spellStart"/>
       <w:r>
@@ -2715,11 +3123,43 @@
       </w:r>
       <w:proofErr w:type="spellEnd"/>
       <w:r>
+        <w:t xml:space="preserve"> elit </w:t>
+      </w:r>
+      <w:proofErr w:type="spellStart"/>
+      <w:r>
+        <w:t>eget</w:t>
+      </w:r>
+      <w:proofErr w:type="spellEnd"/>
+      <w:r>
+        <w:t xml:space="preserve">, </w:t>
+      </w:r>
+      <w:proofErr w:type="spellStart"/>
+      <w:r>
+        <w:t>venenatis</w:t>
+      </w:r>
+      <w:proofErr w:type="spellEnd"/>
+      <w:r>
         <w:t xml:space="preserve"> </w:t>
       </w:r>
       <w:proofErr w:type="spellStart"/>
       <w:r>
-        <w:t>consectetur</w:t>
+        <w:t>dolor</w:t>
+      </w:r>
+      <w:proofErr w:type="spellEnd"/>
+      <w:r>
+        <w:t xml:space="preserve">. </w:t>
+      </w:r>
+      <w:proofErr w:type="spellStart"/>
+      <w:r>
+        <w:t>Vestibulum</w:t>
+      </w:r>
+      <w:proofErr w:type="spellEnd"/>
+      <w:r>
+        <w:t xml:space="preserve"> non mi </w:t>
+      </w:r>
+      <w:proofErr w:type="spellStart"/>
+      <w:r>
+        <w:t>eget</w:t>
       </w:r>
       <w:proofErr w:type="spellEnd"/>
       <w:r>
@@ -2727,7 +3167,159 @@
       </w:r>
       <w:proofErr w:type="spellStart"/>
       <w:r>
-        <w:t>ipsum</w:t>
+        <w:t>arcu</w:t>
+      </w:r>
+      <w:proofErr w:type="spellEnd"/>
+      <w:r>
+        <w:t xml:space="preserve"> </w:t>
+      </w:r>
+      <w:proofErr w:type="spellStart"/>
+      <w:r>
+        <w:t>blandit</w:t>
+      </w:r>
+      <w:proofErr w:type="spellEnd"/>
+      <w:r>
+        <w:t xml:space="preserve"> </w:t>
+      </w:r>
+      <w:proofErr w:type="spellStart"/>
+      <w:r>
+        <w:t>posuere</w:t>
+      </w:r>
+      <w:proofErr w:type="spellEnd"/>
+      <w:r>
+        <w:t xml:space="preserve"> </w:t>
+      </w:r>
+      <w:proofErr w:type="spellStart"/>
+      <w:r>
+        <w:t>at</w:t>
+      </w:r>
+      <w:proofErr w:type="spellEnd"/>
+      <w:r>
+        <w:t xml:space="preserve"> non </w:t>
+      </w:r>
+      <w:proofErr w:type="spellStart"/>
+      <w:r>
+        <w:t>dolor</w:t>
+      </w:r>
+      <w:proofErr w:type="spellEnd"/>
+      <w:r>
+        <w:t xml:space="preserve">. </w:t>
+      </w:r>
+      <w:proofErr w:type="spellStart"/>
+      <w:r>
+        <w:t>Etiam</w:t>
+      </w:r>
+      <w:proofErr w:type="spellEnd"/>
+      <w:r>
+        <w:t xml:space="preserve"> </w:t>
+      </w:r>
+      <w:proofErr w:type="spellStart"/>
+      <w:r>
+        <w:t>rhoncus</w:t>
+      </w:r>
+      <w:proofErr w:type="spellEnd"/>
+      <w:r>
+        <w:t xml:space="preserve"> </w:t>
+      </w:r>
+      <w:proofErr w:type="spellStart"/>
+      <w:r>
+        <w:t>erat</w:t>
+      </w:r>
+      <w:proofErr w:type="spellEnd"/>
+      <w:r>
+        <w:t xml:space="preserve"> id </w:t>
+      </w:r>
+      <w:proofErr w:type="spellStart"/>
+      <w:r>
+        <w:t>ante</w:t>
+      </w:r>
+      <w:proofErr w:type="spellEnd"/>
+      <w:r>
+        <w:t xml:space="preserve"> </w:t>
+      </w:r>
+      <w:proofErr w:type="spellStart"/>
+      <w:r>
+        <w:t>tincidunt</w:t>
+      </w:r>
+      <w:proofErr w:type="spellEnd"/>
+      <w:r>
+        <w:t xml:space="preserve">, non </w:t>
+      </w:r>
+      <w:proofErr w:type="spellStart"/>
+      <w:r>
+        <w:t>pharetra</w:t>
+      </w:r>
+      <w:proofErr w:type="spellEnd"/>
+      <w:r>
+        <w:t xml:space="preserve"> </w:t>
+      </w:r>
+      <w:proofErr w:type="spellStart"/>
+      <w:r>
+        <w:t>velit</w:t>
+      </w:r>
+      <w:proofErr w:type="spellEnd"/>
+      <w:r>
+        <w:t xml:space="preserve"> </w:t>
+      </w:r>
+      <w:proofErr w:type="spellStart"/>
+      <w:r>
+        <w:t>posuere</w:t>
+      </w:r>
+      <w:proofErr w:type="spellEnd"/>
+      <w:r>
+        <w:t xml:space="preserve">. </w:t>
+      </w:r>
+      <w:proofErr w:type="spellStart"/>
+      <w:r>
+        <w:t>Donec</w:t>
+      </w:r>
+      <w:proofErr w:type="spellEnd"/>
+      <w:r>
+        <w:t xml:space="preserve"> </w:t>
+      </w:r>
+      <w:proofErr w:type="spellStart"/>
+      <w:r>
+        <w:t>sodales</w:t>
+      </w:r>
+      <w:proofErr w:type="spellEnd"/>
+      <w:r>
+        <w:t xml:space="preserve"> </w:t>
+      </w:r>
+      <w:proofErr w:type="spellStart"/>
+      <w:r>
+        <w:t>efficitur</w:t>
+      </w:r>
+      <w:proofErr w:type="spellEnd"/>
+      <w:r>
+        <w:t xml:space="preserve"> </w:t>
+      </w:r>
+      <w:proofErr w:type="spellStart"/>
+      <w:r>
+        <w:t>feugiat</w:t>
+      </w:r>
+      <w:proofErr w:type="spellEnd"/>
+      <w:r>
+        <w:t xml:space="preserve">. </w:t>
+      </w:r>
+      <w:proofErr w:type="spellStart"/>
+      <w:r>
+        <w:t>Proin</w:t>
+      </w:r>
+      <w:proofErr w:type="spellEnd"/>
+      <w:r>
+        <w:t xml:space="preserve"> </w:t>
+      </w:r>
+      <w:proofErr w:type="spellStart"/>
+      <w:r>
+        <w:t>dui</w:t>
+      </w:r>
+      <w:proofErr w:type="spellEnd"/>
+      <w:r>
+        <w:t xml:space="preserve"> </w:t>
+      </w:r>
+      <w:proofErr w:type="spellStart"/>
+      <w:r>
+        <w:t>arcu</w:t>
       </w:r>
       <w:proofErr w:type="spellEnd"/>
       <w:r>
@@ -2735,469 +3327,7 @@
       </w:r>
       <w:proofErr w:type="spellStart"/>
       <w:r>
-        <w:t>sed</w:t>
-      </w:r>
-      <w:proofErr w:type="spellEnd"/>
-      <w:r>
-        <w:t xml:space="preserve"> </w:t>
-      </w:r>
-      <w:proofErr w:type="spellStart"/>
-      <w:r>
-        <w:t>facilisis</w:t>
-      </w:r>
-      <w:proofErr w:type="spellEnd"/>
-      <w:r>
-        <w:t xml:space="preserve"> </w:t>
-      </w:r>
-      <w:proofErr w:type="spellStart"/>
-      <w:r>
-        <w:t>magna</w:t>
-      </w:r>
-      <w:proofErr w:type="spellEnd"/>
-      <w:r>
-        <w:t xml:space="preserve"> </w:t>
-      </w:r>
-      <w:proofErr w:type="spellStart"/>
-      <w:r>
-        <w:t>vulputate</w:t>
-      </w:r>
-      <w:proofErr w:type="spellEnd"/>
-      <w:r>
-        <w:t xml:space="preserve"> </w:t>
-      </w:r>
-      <w:proofErr w:type="spellStart"/>
-      <w:r>
-        <w:t>nec</w:t>
-      </w:r>
-      <w:proofErr w:type="spellEnd"/>
-      <w:r>
-        <w:t xml:space="preserve">. In </w:t>
-      </w:r>
-      <w:proofErr w:type="spellStart"/>
-      <w:r>
-        <w:t>tempus</w:t>
-      </w:r>
-      <w:proofErr w:type="spellEnd"/>
-      <w:r>
-        <w:t xml:space="preserve"> </w:t>
-      </w:r>
-      <w:proofErr w:type="spellStart"/>
-      <w:r>
-        <w:t>laoreet</w:t>
-      </w:r>
-      <w:proofErr w:type="spellEnd"/>
-      <w:r>
-        <w:t xml:space="preserve"> </w:t>
-      </w:r>
-      <w:proofErr w:type="spellStart"/>
-      <w:r>
-        <w:t>dui</w:t>
-      </w:r>
-      <w:proofErr w:type="spellEnd"/>
-      <w:r>
-        <w:t xml:space="preserve"> id </w:t>
-      </w:r>
-      <w:proofErr w:type="spellStart"/>
-      <w:r>
-        <w:t>tincidunt</w:t>
-      </w:r>
-      <w:proofErr w:type="spellEnd"/>
-      <w:r>
-        <w:t xml:space="preserve">. </w:t>
-      </w:r>
-      <w:proofErr w:type="spellStart"/>
-      <w:r>
-        <w:t>Integer</w:t>
-      </w:r>
-      <w:proofErr w:type="spellEnd"/>
-      <w:r>
-        <w:t xml:space="preserve"> a </w:t>
-      </w:r>
-      <w:proofErr w:type="spellStart"/>
-      <w:r>
-        <w:t>varius</w:t>
-      </w:r>
-      <w:proofErr w:type="spellEnd"/>
-      <w:r>
-        <w:t xml:space="preserve"> </w:t>
-      </w:r>
-      <w:proofErr w:type="spellStart"/>
-      <w:r>
-        <w:t>purus</w:t>
-      </w:r>
-      <w:proofErr w:type="spellEnd"/>
-      <w:r>
-        <w:t xml:space="preserve">, </w:t>
-      </w:r>
-      <w:proofErr w:type="spellStart"/>
-      <w:r>
-        <w:t>ac</w:t>
-      </w:r>
-      <w:proofErr w:type="spellEnd"/>
-      <w:r>
-        <w:t xml:space="preserve"> </w:t>
-      </w:r>
-      <w:proofErr w:type="spellStart"/>
-      <w:r>
-        <w:t>porta</w:t>
-      </w:r>
-      <w:proofErr w:type="spellEnd"/>
-      <w:r>
-        <w:t xml:space="preserve"> </w:t>
-      </w:r>
-      <w:proofErr w:type="spellStart"/>
-      <w:r>
-        <w:t>justo</w:t>
-      </w:r>
-      <w:proofErr w:type="spellEnd"/>
-      <w:r>
-        <w:t xml:space="preserve">. </w:t>
-      </w:r>
-      <w:proofErr w:type="spellStart"/>
-      <w:r>
-        <w:t>Cras</w:t>
-      </w:r>
-      <w:proofErr w:type="spellEnd"/>
-      <w:r>
-        <w:t xml:space="preserve"> in </w:t>
-      </w:r>
-      <w:proofErr w:type="spellStart"/>
-      <w:r>
-        <w:t>dapibus</w:t>
-      </w:r>
-      <w:proofErr w:type="spellEnd"/>
-      <w:r>
-        <w:t xml:space="preserve"> </w:t>
-      </w:r>
-      <w:proofErr w:type="spellStart"/>
-      <w:r>
-        <w:t>tellus</w:t>
-      </w:r>
-      <w:proofErr w:type="spellEnd"/>
-      <w:r>
-        <w:t xml:space="preserve">. </w:t>
-      </w:r>
-      <w:proofErr w:type="spellStart"/>
-      <w:r>
-        <w:t>Integer</w:t>
-      </w:r>
-      <w:proofErr w:type="spellEnd"/>
-      <w:r>
-        <w:t xml:space="preserve"> </w:t>
-      </w:r>
-      <w:proofErr w:type="spellStart"/>
-      <w:r>
-        <w:t>pharetra</w:t>
-      </w:r>
-      <w:proofErr w:type="spellEnd"/>
-      <w:r>
-        <w:t xml:space="preserve"> </w:t>
-      </w:r>
-      <w:proofErr w:type="spellStart"/>
-      <w:r>
-        <w:t>ultrices</w:t>
-      </w:r>
-      <w:proofErr w:type="spellEnd"/>
-      <w:r>
-        <w:t xml:space="preserve"> </w:t>
-      </w:r>
-      <w:proofErr w:type="spellStart"/>
-      <w:r>
-        <w:t>neque</w:t>
-      </w:r>
-      <w:proofErr w:type="spellEnd"/>
-      <w:r>
-        <w:t xml:space="preserve"> vel </w:t>
-      </w:r>
-      <w:proofErr w:type="spellStart"/>
-      <w:r>
-        <w:t>pellentesque</w:t>
-      </w:r>
-      <w:proofErr w:type="spellEnd"/>
-      <w:r>
-        <w:t xml:space="preserve">. </w:t>
-      </w:r>
-      <w:proofErr w:type="spellStart"/>
-      <w:r>
-        <w:t>Proin</w:t>
-      </w:r>
-      <w:proofErr w:type="spellEnd"/>
-      <w:r>
-        <w:t xml:space="preserve"> si</w:t>
-      </w:r>
-      <w:r>
-        <w:t xml:space="preserve">t </w:t>
-      </w:r>
-      <w:proofErr w:type="spellStart"/>
-      <w:r>
-        <w:t>amet</w:t>
-      </w:r>
-      <w:proofErr w:type="spellEnd"/>
-      <w:r>
-        <w:t xml:space="preserve"> </w:t>
-      </w:r>
-      <w:proofErr w:type="spellStart"/>
-      <w:r>
-        <w:t>vestibulum</w:t>
-      </w:r>
-      <w:proofErr w:type="spellEnd"/>
-      <w:r>
-        <w:t xml:space="preserve"> </w:t>
-      </w:r>
-      <w:proofErr w:type="spellStart"/>
-      <w:r>
-        <w:t>leo</w:t>
-      </w:r>
-      <w:proofErr w:type="spellEnd"/>
-      <w:r>
-        <w:t xml:space="preserve">. </w:t>
-      </w:r>
-      <w:proofErr w:type="spellStart"/>
-      <w:r>
-        <w:t>Quisque</w:t>
-      </w:r>
-      <w:proofErr w:type="spellEnd"/>
-      <w:r>
-        <w:t xml:space="preserve"> </w:t>
-      </w:r>
-      <w:proofErr w:type="spellStart"/>
-      <w:r>
-        <w:t>ac</w:t>
-      </w:r>
-      <w:proofErr w:type="spellEnd"/>
-      <w:r>
-        <w:t xml:space="preserve"> </w:t>
-      </w:r>
-      <w:proofErr w:type="spellStart"/>
-      <w:r>
-        <w:t>neque</w:t>
-      </w:r>
-      <w:proofErr w:type="spellEnd"/>
-      <w:r>
-        <w:t xml:space="preserve"> </w:t>
-      </w:r>
-      <w:proofErr w:type="spellStart"/>
-      <w:r>
-        <w:t>porta</w:t>
-      </w:r>
-      <w:proofErr w:type="spellEnd"/>
-      <w:r>
-        <w:t xml:space="preserve">, </w:t>
-      </w:r>
-      <w:proofErr w:type="spellStart"/>
-      <w:r>
-        <w:t>auctor</w:t>
-      </w:r>
-      <w:proofErr w:type="spellEnd"/>
-      <w:r>
-        <w:t xml:space="preserve"> elit </w:t>
-      </w:r>
-      <w:proofErr w:type="spellStart"/>
-      <w:r>
-        <w:t>eget</w:t>
-      </w:r>
-      <w:proofErr w:type="spellEnd"/>
-      <w:r>
-        <w:t xml:space="preserve">, </w:t>
-      </w:r>
-      <w:proofErr w:type="spellStart"/>
-      <w:r>
-        <w:t>venenatis</w:t>
-      </w:r>
-      <w:proofErr w:type="spellEnd"/>
-      <w:r>
-        <w:t xml:space="preserve"> </w:t>
-      </w:r>
-      <w:proofErr w:type="spellStart"/>
-      <w:r>
-        <w:t>dolor</w:t>
-      </w:r>
-      <w:proofErr w:type="spellEnd"/>
-      <w:r>
-        <w:t xml:space="preserve">. </w:t>
-      </w:r>
-      <w:proofErr w:type="spellStart"/>
-      <w:r>
-        <w:t>Vestibulum</w:t>
-      </w:r>
-      <w:proofErr w:type="spellEnd"/>
-      <w:r>
-        <w:t xml:space="preserve"> non mi </w:t>
-      </w:r>
-      <w:proofErr w:type="spellStart"/>
-      <w:r>
-        <w:t>eget</w:t>
-      </w:r>
-      <w:proofErr w:type="spellEnd"/>
-      <w:r>
-        <w:t xml:space="preserve"> </w:t>
-      </w:r>
-      <w:proofErr w:type="spellStart"/>
-      <w:r>
-        <w:t>arcu</w:t>
-      </w:r>
-      <w:proofErr w:type="spellEnd"/>
-      <w:r>
-        <w:t xml:space="preserve"> </w:t>
-      </w:r>
-      <w:proofErr w:type="spellStart"/>
-      <w:r>
-        <w:t>blandit</w:t>
-      </w:r>
-      <w:proofErr w:type="spellEnd"/>
-      <w:r>
-        <w:t xml:space="preserve"> </w:t>
-      </w:r>
-      <w:proofErr w:type="spellStart"/>
-      <w:r>
-        <w:t>posuere</w:t>
-      </w:r>
-      <w:proofErr w:type="spellEnd"/>
-      <w:r>
-        <w:t xml:space="preserve"> </w:t>
-      </w:r>
-      <w:proofErr w:type="spellStart"/>
-      <w:r>
-        <w:t>at</w:t>
-      </w:r>
-      <w:proofErr w:type="spellEnd"/>
-      <w:r>
-        <w:t xml:space="preserve"> non </w:t>
-      </w:r>
-      <w:proofErr w:type="spellStart"/>
-      <w:r>
-        <w:t>dolor</w:t>
-      </w:r>
-      <w:proofErr w:type="spellEnd"/>
-      <w:r>
-        <w:t xml:space="preserve">. </w:t>
-      </w:r>
-      <w:proofErr w:type="spellStart"/>
-      <w:r>
-        <w:t>Etiam</w:t>
-      </w:r>
-      <w:proofErr w:type="spellEnd"/>
-      <w:r>
-        <w:t xml:space="preserve"> </w:t>
-      </w:r>
-      <w:proofErr w:type="spellStart"/>
-      <w:r>
-        <w:t>rhoncus</w:t>
-      </w:r>
-      <w:proofErr w:type="spellEnd"/>
-      <w:r>
-        <w:t xml:space="preserve"> </w:t>
-      </w:r>
-      <w:proofErr w:type="spellStart"/>
-      <w:r>
-        <w:t>erat</w:t>
-      </w:r>
-      <w:proofErr w:type="spellEnd"/>
-      <w:r>
-        <w:t xml:space="preserve"> id </w:t>
-      </w:r>
-      <w:proofErr w:type="spellStart"/>
-      <w:r>
-        <w:t>ante</w:t>
-      </w:r>
-      <w:proofErr w:type="spellEnd"/>
-      <w:r>
-        <w:t xml:space="preserve"> </w:t>
-      </w:r>
-      <w:proofErr w:type="spellStart"/>
-      <w:r>
-        <w:t>tincidunt</w:t>
-      </w:r>
-      <w:proofErr w:type="spellEnd"/>
-      <w:r>
-        <w:t xml:space="preserve">, non </w:t>
-      </w:r>
-      <w:proofErr w:type="spellStart"/>
-      <w:r>
-        <w:t>pharetra</w:t>
-      </w:r>
-      <w:proofErr w:type="spellEnd"/>
-      <w:r>
-        <w:t xml:space="preserve"> </w:t>
-      </w:r>
-      <w:proofErr w:type="spellStart"/>
-      <w:r>
-        <w:t>velit</w:t>
-      </w:r>
-      <w:proofErr w:type="spellEnd"/>
-      <w:r>
-        <w:t xml:space="preserve"> </w:t>
-      </w:r>
-      <w:proofErr w:type="spellStart"/>
-      <w:r>
-        <w:t>posuere</w:t>
-      </w:r>
-      <w:proofErr w:type="spellEnd"/>
-      <w:r>
-        <w:t xml:space="preserve">. </w:t>
-      </w:r>
-      <w:proofErr w:type="spellStart"/>
-      <w:r>
-        <w:t>Donec</w:t>
-      </w:r>
-      <w:proofErr w:type="spellEnd"/>
-      <w:r>
-        <w:t xml:space="preserve"> </w:t>
-      </w:r>
-      <w:proofErr w:type="spellStart"/>
-      <w:r>
-        <w:t>sodales</w:t>
-      </w:r>
-      <w:proofErr w:type="spellEnd"/>
-      <w:r>
-        <w:t xml:space="preserve"> </w:t>
-      </w:r>
-      <w:proofErr w:type="spellStart"/>
-      <w:r>
-        <w:t>efficitur</w:t>
-      </w:r>
-      <w:proofErr w:type="spellEnd"/>
-      <w:r>
-        <w:t xml:space="preserve"> </w:t>
-      </w:r>
-      <w:proofErr w:type="spellStart"/>
-      <w:r>
-        <w:t>feugiat</w:t>
-      </w:r>
-      <w:proofErr w:type="spellEnd"/>
-      <w:r>
-        <w:t xml:space="preserve">. </w:t>
-      </w:r>
-      <w:proofErr w:type="spellStart"/>
-      <w:r>
-        <w:t>Proin</w:t>
-      </w:r>
-      <w:proofErr w:type="spellEnd"/>
-      <w:r>
-        <w:t xml:space="preserve"> </w:t>
-      </w:r>
-      <w:proofErr w:type="spellStart"/>
-      <w:r>
-        <w:t>dui</w:t>
-      </w:r>
-      <w:proofErr w:type="spellEnd"/>
-      <w:r>
-        <w:t xml:space="preserve"> </w:t>
-      </w:r>
-      <w:proofErr w:type="spellStart"/>
-      <w:r>
-        <w:t>arcu</w:t>
-      </w:r>
-      <w:proofErr w:type="spellEnd"/>
-      <w:r>
-        <w:t xml:space="preserve">, </w:t>
-      </w:r>
-      <w:proofErr w:type="spellStart"/>
-      <w:r>
-        <w:t>f</w:t>
-      </w:r>
-      <w:r>
-        <w:t>aucibus</w:t>
+        <w:t>faucibus</w:t>
       </w:r>
       <w:proofErr w:type="spellEnd"/>
       <w:r>
@@ -3247,8 +3377,8 @@
 </file>
 
 <file path=word/numbering.xml><?xml version="1.0" encoding="utf-8"?>
-<w:numbering xmlns:wpc="http://schemas.microsoft.com/office/word/2010/wordprocessingCanvas" xmlns:mc="http://schemas.openxmlformats.org/markup-compatibility/2006" xmlns:o="urn:schemas-microsoft-com:office:office" xmlns:r="http://schemas.openxmlformats.org/officeDocument/2006/relationships" xmlns:m="http://schemas.openxmlformats.org/officeDocument/2006/math" xmlns:v="urn:schemas-microsoft-com:vml" xmlns:wp14="http://schemas.microsoft.com/office/word/2010/wordprocessingDrawing" xmlns:wp="http://schemas.openxmlformats.org/drawingml/2006/wordprocessingDrawing" xmlns:w10="urn:schemas-microsoft-com:office:word" xmlns:w="http://schemas.openxmlformats.org/wordprocessingml/2006/main" xmlns:w14="http://schemas.microsoft.com/office/word/2010/wordml" xmlns:w15="http://schemas.microsoft.com/office/word/2012/wordml" xmlns:wpg="http://schemas.microsoft.com/office/word/2010/wordprocessingGroup" xmlns:wpi="http://schemas.microsoft.com/office/word/2010/wordprocessingInk" xmlns:wne="http://schemas.microsoft.com/office/word/2006/wordml" xmlns:wps="http://schemas.microsoft.com/office/word/2010/wordprocessingShape" mc:Ignorable="w14 w15 wp14">
-  <w:abstractNum w:abstractNumId="0" w15:restartNumberingAfterBreak="0">
+<w:numbering xmlns:ve="http://schemas.openxmlformats.org/markup-compatibility/2006" xmlns:o="urn:schemas-microsoft-com:office:office" xmlns:r="http://schemas.openxmlformats.org/officeDocument/2006/relationships" xmlns:m="http://schemas.openxmlformats.org/officeDocument/2006/math" xmlns:v="urn:schemas-microsoft-com:vml" xmlns:wp="http://schemas.openxmlformats.org/drawingml/2006/wordprocessingDrawing" xmlns:w10="urn:schemas-microsoft-com:office:word" xmlns:w="http://schemas.openxmlformats.org/wordprocessingml/2006/main" xmlns:wne="http://schemas.microsoft.com/office/word/2006/wordml">
+  <w:abstractNum w:abstractNumId="0">
     <w:nsid w:val="6CC87438"/>
     <w:multiLevelType w:val="multilevel"/>
     <w:tmpl w:val="91527E12"/>
@@ -3351,7 +3481,7 @@
 </file>
 
 <file path=word/styles.xml><?xml version="1.0" encoding="utf-8"?>
-<w:styles xmlns:mc="http://schemas.openxmlformats.org/markup-compatibility/2006" xmlns:r="http://schemas.openxmlformats.org/officeDocument/2006/relationships" xmlns:w="http://schemas.openxmlformats.org/wordprocessingml/2006/main" xmlns:w14="http://schemas.microsoft.com/office/word/2010/wordml" xmlns:w15="http://schemas.microsoft.com/office/word/2012/wordml" mc:Ignorable="w14 w15">
+<w:styles xmlns:r="http://schemas.openxmlformats.org/officeDocument/2006/relationships" xmlns:w="http://schemas.openxmlformats.org/wordprocessingml/2006/main">
   <w:docDefaults>
     <w:rPrDefault>
       <w:rPr>
@@ -3363,388 +3493,156 @@
     </w:rPrDefault>
     <w:pPrDefault/>
   </w:docDefaults>
-  <w:latentStyles w:defLockedState="0" w:defUIPriority="99" w:defSemiHidden="0" w:defUnhideWhenUsed="0" w:defQFormat="0" w:count="371">
-    <w:lsdException w:name="Normal" w:uiPriority="0" w:qFormat="1"/>
-    <w:lsdException w:name="heading 1" w:uiPriority="9" w:qFormat="1"/>
-    <w:lsdException w:name="heading 2" w:semiHidden="1" w:uiPriority="9" w:unhideWhenUsed="1" w:qFormat="1"/>
-    <w:lsdException w:name="heading 3" w:semiHidden="1" w:uiPriority="9" w:unhideWhenUsed="1" w:qFormat="1"/>
-    <w:lsdException w:name="heading 4" w:semiHidden="1" w:uiPriority="9" w:unhideWhenUsed="1" w:qFormat="1"/>
-    <w:lsdException w:name="heading 5" w:semiHidden="1" w:uiPriority="9" w:unhideWhenUsed="1" w:qFormat="1"/>
-    <w:lsdException w:name="heading 6" w:semiHidden="1" w:uiPriority="9" w:unhideWhenUsed="1" w:qFormat="1"/>
-    <w:lsdException w:name="heading 7" w:semiHidden="1" w:uiPriority="9" w:unhideWhenUsed="1" w:qFormat="1"/>
-    <w:lsdException w:name="heading 8" w:semiHidden="1" w:uiPriority="9" w:unhideWhenUsed="1" w:qFormat="1"/>
-    <w:lsdException w:name="heading 9" w:semiHidden="1" w:uiPriority="9" w:unhideWhenUsed="1" w:qFormat="1"/>
-    <w:lsdException w:name="index 1" w:semiHidden="1" w:unhideWhenUsed="1"/>
-    <w:lsdException w:name="index 2" w:semiHidden="1" w:unhideWhenUsed="1"/>
-    <w:lsdException w:name="index 3" w:semiHidden="1" w:unhideWhenUsed="1"/>
-    <w:lsdException w:name="index 4" w:semiHidden="1" w:unhideWhenUsed="1"/>
-    <w:lsdException w:name="index 5" w:semiHidden="1" w:unhideWhenUsed="1"/>
-    <w:lsdException w:name="index 6" w:semiHidden="1" w:unhideWhenUsed="1"/>
-    <w:lsdException w:name="index 7" w:semiHidden="1" w:unhideWhenUsed="1"/>
-    <w:lsdException w:name="index 8" w:semiHidden="1" w:unhideWhenUsed="1"/>
-    <w:lsdException w:name="index 9" w:semiHidden="1" w:unhideWhenUsed="1"/>
-    <w:lsdException w:name="toc 1" w:semiHidden="1" w:uiPriority="39" w:unhideWhenUsed="1"/>
-    <w:lsdException w:name="toc 2" w:semiHidden="1" w:uiPriority="39" w:unhideWhenUsed="1"/>
-    <w:lsdException w:name="toc 3" w:semiHidden="1" w:uiPriority="39" w:unhideWhenUsed="1"/>
-    <w:lsdException w:name="toc 4" w:semiHidden="1" w:uiPriority="39" w:unhideWhenUsed="1"/>
-    <w:lsdException w:name="toc 5" w:semiHidden="1" w:uiPriority="39" w:unhideWhenUsed="1"/>
-    <w:lsdException w:name="toc 6" w:semiHidden="1" w:uiPriority="39" w:unhideWhenUsed="1"/>
-    <w:lsdException w:name="toc 7" w:semiHidden="1" w:uiPriority="39" w:unhideWhenUsed="1"/>
-    <w:lsdException w:name="toc 8" w:semiHidden="1" w:uiPriority="39" w:unhideWhenUsed="1"/>
-    <w:lsdException w:name="toc 9" w:semiHidden="1" w:uiPriority="39" w:unhideWhenUsed="1"/>
-    <w:lsdException w:name="Normal Indent" w:semiHidden="1" w:unhideWhenUsed="1"/>
-    <w:lsdException w:name="footnote text" w:semiHidden="1" w:unhideWhenUsed="1"/>
-    <w:lsdException w:name="annotation text" w:semiHidden="1" w:unhideWhenUsed="1"/>
-    <w:lsdException w:name="header" w:semiHidden="1" w:unhideWhenUsed="1"/>
-    <w:lsdException w:name="footer" w:semiHidden="1" w:unhideWhenUsed="1"/>
-    <w:lsdException w:name="index heading" w:semiHidden="1" w:unhideWhenUsed="1"/>
-    <w:lsdException w:name="caption" w:semiHidden="1" w:uiPriority="35" w:unhideWhenUsed="1" w:qFormat="1"/>
-    <w:lsdException w:name="table of figures" w:semiHidden="1" w:unhideWhenUsed="1"/>
-    <w:lsdException w:name="envelope address" w:semiHidden="1" w:unhideWhenUsed="1"/>
-    <w:lsdException w:name="envelope return" w:semiHidden="1" w:unhideWhenUsed="1"/>
-    <w:lsdException w:name="footnote reference" w:semiHidden="1" w:unhideWhenUsed="1"/>
-    <w:lsdException w:name="annotation reference" w:semiHidden="1" w:unhideWhenUsed="1"/>
-    <w:lsdException w:name="line number" w:semiHidden="1" w:unhideWhenUsed="1"/>
-    <w:lsdException w:name="page number" w:semiHidden="1" w:unhideWhenUsed="1"/>
-    <w:lsdException w:name="endnote reference" w:semiHidden="1" w:unhideWhenUsed="1"/>
-    <w:lsdException w:name="endnote text" w:semiHidden="1" w:unhideWhenUsed="1"/>
-    <w:lsdException w:name="table of authorities" w:semiHidden="1" w:unhideWhenUsed="1"/>
-    <w:lsdException w:name="macro" w:semiHidden="1" w:unhideWhenUsed="1"/>
-    <w:lsdException w:name="toa heading" w:semiHidden="1" w:unhideWhenUsed="1"/>
-    <w:lsdException w:name="List" w:semiHidden="1" w:unhideWhenUsed="1"/>
-    <w:lsdException w:name="List Bullet" w:semiHidden="1" w:unhideWhenUsed="1"/>
-    <w:lsdException w:name="List Number" w:semiHidden="1" w:unhideWhenUsed="1"/>
-    <w:lsdException w:name="List 2" w:semiHidden="1" w:unhideWhenUsed="1"/>
-    <w:lsdException w:name="List 3" w:semiHidden="1" w:unhideWhenUsed="1"/>
-    <w:lsdException w:name="List 4" w:semiHidden="1" w:unhideWhenUsed="1"/>
-    <w:lsdException w:name="List 5" w:semiHidden="1" w:unhideWhenUsed="1"/>
-    <w:lsdException w:name="List Bullet 2" w:semiHidden="1" w:unhideWhenUsed="1"/>
-    <w:lsdException w:name="List Bullet 3" w:semiHidden="1" w:unhideWhenUsed="1"/>
-    <w:lsdException w:name="List Bullet 4" w:semiHidden="1" w:unhideWhenUsed="1"/>
-    <w:lsdException w:name="List Bullet 5" w:semiHidden="1" w:unhideWhenUsed="1"/>
-    <w:lsdException w:name="List Number 2" w:semiHidden="1" w:unhideWhenUsed="1"/>
-    <w:lsdException w:name="List Number 3" w:semiHidden="1" w:unhideWhenUsed="1"/>
-    <w:lsdException w:name="List Number 4" w:semiHidden="1" w:unhideWhenUsed="1"/>
-    <w:lsdException w:name="List Number 5" w:semiHidden="1" w:unhideWhenUsed="1"/>
-    <w:lsdException w:name="Title" w:uiPriority="10" w:qFormat="1"/>
-    <w:lsdException w:name="Closing" w:semiHidden="1" w:unhideWhenUsed="1"/>
-    <w:lsdException w:name="Signature" w:semiHidden="1" w:unhideWhenUsed="1"/>
-    <w:lsdException w:name="Default Paragraph Font" w:semiHidden="1" w:uiPriority="1" w:unhideWhenUsed="1"/>
-    <w:lsdException w:name="Body Text" w:semiHidden="1" w:unhideWhenUsed="1"/>
-    <w:lsdException w:name="Body Text Indent" w:semiHidden="1" w:unhideWhenUsed="1"/>
-    <w:lsdException w:name="List Continue" w:semiHidden="1" w:unhideWhenUsed="1"/>
-    <w:lsdException w:name="List Continue 2" w:semiHidden="1" w:unhideWhenUsed="1"/>
-    <w:lsdException w:name="List Continue 3" w:semiHidden="1" w:unhideWhenUsed="1"/>
-    <w:lsdException w:name="List Continue 4" w:semiHidden="1" w:unhideWhenUsed="1"/>
-    <w:lsdException w:name="List Continue 5" w:semiHidden="1" w:unhideWhenUsed="1"/>
-    <w:lsdException w:name="Message Header" w:semiHidden="1" w:unhideWhenUsed="1"/>
-    <w:lsdException w:name="Subtitle" w:uiPriority="11" w:qFormat="1"/>
-    <w:lsdException w:name="Salutation" w:semiHidden="1" w:unhideWhenUsed="1"/>
-    <w:lsdException w:name="Date" w:semiHidden="1" w:unhideWhenUsed="1"/>
-    <w:lsdException w:name="Body Text First Indent" w:semiHidden="1" w:unhideWhenUsed="1"/>
-    <w:lsdException w:name="Body Text First Indent 2" w:semiHidden="1" w:unhideWhenUsed="1"/>
-    <w:lsdException w:name="Note Heading" w:semiHidden="1" w:unhideWhenUsed="1"/>
-    <w:lsdException w:name="Body Text 2" w:semiHidden="1" w:unhideWhenUsed="1"/>
-    <w:lsdException w:name="Body Text 3" w:semiHidden="1" w:unhideWhenUsed="1"/>
-    <w:lsdException w:name="Body Text Indent 2" w:semiHidden="1" w:unhideWhenUsed="1"/>
-    <w:lsdException w:name="Body Text Indent 3" w:semiHidden="1" w:unhideWhenUsed="1"/>
-    <w:lsdException w:name="Block Text" w:semiHidden="1" w:unhideWhenUsed="1"/>
-    <w:lsdException w:name="Hyperlink" w:semiHidden="1" w:unhideWhenUsed="1"/>
-    <w:lsdException w:name="FollowedHyperlink" w:semiHidden="1" w:unhideWhenUsed="1"/>
-    <w:lsdException w:name="Strong" w:uiPriority="22" w:qFormat="1"/>
-    <w:lsdException w:name="Emphasis" w:uiPriority="20" w:qFormat="1"/>
-    <w:lsdException w:name="Document Map" w:semiHidden="1" w:unhideWhenUsed="1"/>
-    <w:lsdException w:name="Plain Text" w:semiHidden="1" w:unhideWhenUsed="1"/>
-    <w:lsdException w:name="E-mail Signature" w:semiHidden="1" w:unhideWhenUsed="1"/>
-    <w:lsdException w:name="HTML Top of Form" w:semiHidden="1" w:unhideWhenUsed="1"/>
-    <w:lsdException w:name="HTML Bottom of Form" w:semiHidden="1" w:unhideWhenUsed="1"/>
-    <w:lsdException w:name="Normal (Web)" w:semiHidden="1" w:unhideWhenUsed="1"/>
-    <w:lsdException w:name="HTML Acronym" w:semiHidden="1" w:unhideWhenUsed="1"/>
-    <w:lsdException w:name="HTML Address" w:semiHidden="1" w:unhideWhenUsed="1"/>
-    <w:lsdException w:name="HTML Cite" w:semiHidden="1" w:unhideWhenUsed="1"/>
-    <w:lsdException w:name="HTML Code" w:semiHidden="1" w:unhideWhenUsed="1"/>
-    <w:lsdException w:name="HTML Definition" w:semiHidden="1" w:unhideWhenUsed="1"/>
-    <w:lsdException w:name="HTML Keyboard" w:semiHidden="1" w:unhideWhenUsed="1"/>
-    <w:lsdException w:name="HTML Preformatted" w:semiHidden="1" w:unhideWhenUsed="1"/>
-    <w:lsdException w:name="HTML Sample" w:semiHidden="1" w:unhideWhenUsed="1"/>
-    <w:lsdException w:name="HTML Typewriter" w:semiHidden="1" w:unhideWhenUsed="1"/>
-    <w:lsdException w:name="HTML Variable" w:semiHidden="1" w:unhideWhenUsed="1"/>
-    <w:lsdException w:name="Normal Table" w:semiHidden="1" w:unhideWhenUsed="1"/>
-    <w:lsdException w:name="annotation subject" w:semiHidden="1" w:unhideWhenUsed="1"/>
-    <w:lsdException w:name="No List" w:semiHidden="1" w:unhideWhenUsed="1"/>
-    <w:lsdException w:name="Outline List 1" w:semiHidden="1" w:unhideWhenUsed="1"/>
-    <w:lsdException w:name="Outline List 2" w:semiHidden="1" w:unhideWhenUsed="1"/>
-    <w:lsdException w:name="Outline List 3" w:semiHidden="1" w:unhideWhenUsed="1"/>
-    <w:lsdException w:name="Table Simple 1" w:semiHidden="1" w:unhideWhenUsed="1"/>
-    <w:lsdException w:name="Table Simple 2" w:semiHidden="1" w:unhideWhenUsed="1"/>
-    <w:lsdException w:name="Table Simple 3" w:semiHidden="1" w:unhideWhenUsed="1"/>
-    <w:lsdException w:name="Table Classic 1" w:semiHidden="1" w:unhideWhenUsed="1"/>
-    <w:lsdException w:name="Table Classic 2" w:semiHidden="1" w:unhideWhenUsed="1"/>
-    <w:lsdException w:name="Table Classic 3" w:semiHidden="1" w:unhideWhenUsed="1"/>
-    <w:lsdException w:name="Table Classic 4" w:semiHidden="1" w:unhideWhenUsed="1"/>
-    <w:lsdException w:name="Table Colorful 1" w:semiHidden="1" w:unhideWhenUsed="1"/>
-    <w:lsdException w:name="Table Colorful 2" w:semiHidden="1" w:unhideWhenUsed="1"/>
-    <w:lsdException w:name="Table Colorful 3" w:semiHidden="1" w:unhideWhenUsed="1"/>
-    <w:lsdException w:name="Table Columns 1" w:semiHidden="1" w:unhideWhenUsed="1"/>
-    <w:lsdException w:name="Table Columns 2" w:semiHidden="1" w:unhideWhenUsed="1"/>
-    <w:lsdException w:name="Table Columns 3" w:semiHidden="1" w:unhideWhenUsed="1"/>
-    <w:lsdException w:name="Table Columns 4" w:semiHidden="1" w:unhideWhenUsed="1"/>
-    <w:lsdException w:name="Table Columns 5" w:semiHidden="1" w:unhideWhenUsed="1"/>
-    <w:lsdException w:name="Table Grid 1" w:semiHidden="1" w:unhideWhenUsed="1"/>
-    <w:lsdException w:name="Table Grid 2" w:semiHidden="1" w:unhideWhenUsed="1"/>
-    <w:lsdException w:name="Table Grid 3" w:semiHidden="1" w:unhideWhenUsed="1"/>
-    <w:lsdException w:name="Table Grid 4" w:semiHidden="1" w:unhideWhenUsed="1"/>
-    <w:lsdException w:name="Table Grid 5" w:semiHidden="1" w:unhideWhenUsed="1"/>
-    <w:lsdException w:name="Table Grid 6" w:semiHidden="1" w:unhideWhenUsed="1"/>
-    <w:lsdException w:name="Table Grid 7" w:semiHidden="1" w:unhideWhenUsed="1"/>
-    <w:lsdException w:name="Table Grid 8" w:semiHidden="1" w:unhideWhenUsed="1"/>
-    <w:lsdException w:name="Table List 1" w:semiHidden="1" w:unhideWhenUsed="1"/>
-    <w:lsdException w:name="Table List 2" w:semiHidden="1" w:unhideWhenUsed="1"/>
-    <w:lsdException w:name="Table List 3" w:semiHidden="1" w:unhideWhenUsed="1"/>
-    <w:lsdException w:name="Table List 4" w:semiHidden="1" w:unhideWhenUsed="1"/>
-    <w:lsdException w:name="Table List 5" w:semiHidden="1" w:unhideWhenUsed="1"/>
-    <w:lsdException w:name="Table List 6" w:semiHidden="1" w:unhideWhenUsed="1"/>
-    <w:lsdException w:name="Table List 7" w:semiHidden="1" w:unhideWhenUsed="1"/>
-    <w:lsdException w:name="Table List 8" w:semiHidden="1" w:unhideWhenUsed="1"/>
-    <w:lsdException w:name="Table 3D effects 1" w:semiHidden="1" w:unhideWhenUsed="1"/>
-    <w:lsdException w:name="Table 3D effects 2" w:semiHidden="1" w:unhideWhenUsed="1"/>
-    <w:lsdException w:name="Table 3D effects 3" w:semiHidden="1" w:unhideWhenUsed="1"/>
-    <w:lsdException w:name="Table Contemporary" w:semiHidden="1" w:unhideWhenUsed="1"/>
-    <w:lsdException w:name="Table Elegant" w:semiHidden="1" w:unhideWhenUsed="1"/>
-    <w:lsdException w:name="Table Professional" w:semiHidden="1" w:unhideWhenUsed="1"/>
-    <w:lsdException w:name="Table Subtle 1" w:semiHidden="1" w:unhideWhenUsed="1"/>
-    <w:lsdException w:name="Table Subtle 2" w:semiHidden="1" w:unhideWhenUsed="1"/>
-    <w:lsdException w:name="Table Web 1" w:semiHidden="1" w:unhideWhenUsed="1"/>
-    <w:lsdException w:name="Table Web 2" w:semiHidden="1" w:unhideWhenUsed="1"/>
-    <w:lsdException w:name="Table Web 3" w:semiHidden="1" w:unhideWhenUsed="1"/>
-    <w:lsdException w:name="Balloon Text" w:semiHidden="1" w:unhideWhenUsed="1"/>
-    <w:lsdException w:name="Table Grid" w:uiPriority="39"/>
-    <w:lsdException w:name="Table Theme" w:semiHidden="1" w:unhideWhenUsed="1"/>
-    <w:lsdException w:name="Placeholder Text" w:semiHidden="1"/>
-    <w:lsdException w:name="No Spacing" w:uiPriority="1" w:qFormat="1"/>
-    <w:lsdException w:name="Light Shading" w:uiPriority="60"/>
-    <w:lsdException w:name="Light List" w:uiPriority="61"/>
-    <w:lsdException w:name="Light Grid" w:uiPriority="62"/>
-    <w:lsdException w:name="Medium Shading 1" w:uiPriority="63"/>
-    <w:lsdException w:name="Medium Shading 2" w:uiPriority="64"/>
-    <w:lsdException w:name="Medium List 1" w:uiPriority="65"/>
-    <w:lsdException w:name="Medium List 2" w:uiPriority="66"/>
-    <w:lsdException w:name="Medium Grid 1" w:uiPriority="67"/>
-    <w:lsdException w:name="Medium Grid 2" w:uiPriority="68"/>
-    <w:lsdException w:name="Medium Grid 3" w:uiPriority="69"/>
-    <w:lsdException w:name="Dark List" w:uiPriority="70"/>
-    <w:lsdException w:name="Colorful Shading" w:uiPriority="71"/>
-    <w:lsdException w:name="Colorful List" w:uiPriority="72"/>
-    <w:lsdException w:name="Colorful Grid" w:uiPriority="73"/>
-    <w:lsdException w:name="Light Shading Accent 1" w:uiPriority="60"/>
-    <w:lsdException w:name="Light List Accent 1" w:uiPriority="61"/>
-    <w:lsdException w:name="Light Grid Accent 1" w:uiPriority="62"/>
-    <w:lsdException w:name="Medium Shading 1 Accent 1" w:uiPriority="63"/>
-    <w:lsdException w:name="Medium Shading 2 Accent 1" w:uiPriority="64"/>
-    <w:lsdException w:name="Medium List 1 Accent 1" w:uiPriority="65"/>
-    <w:lsdException w:name="Revision" w:semiHidden="1"/>
-    <w:lsdException w:name="List Paragraph" w:uiPriority="34" w:qFormat="1"/>
-    <w:lsdException w:name="Quote" w:uiPriority="29" w:qFormat="1"/>
-    <w:lsdException w:name="Intense Quote" w:uiPriority="30" w:qFormat="1"/>
-    <w:lsdException w:name="Medium List 2 Accent 1" w:uiPriority="66"/>
-    <w:lsdException w:name="Medium Grid 1 Accent 1" w:uiPriority="67"/>
-    <w:lsdException w:name="Medium Grid 2 Accent 1" w:uiPriority="68"/>
-    <w:lsdException w:name="Medium Grid 3 Accent 1" w:uiPriority="69"/>
-    <w:lsdException w:name="Dark List Accent 1" w:uiPriority="70"/>
-    <w:lsdException w:name="Colorful Shading Accent 1" w:uiPriority="71"/>
-    <w:lsdException w:name="Colorful List Accent 1" w:uiPriority="72"/>
-    <w:lsdException w:name="Colorful Grid Accent 1" w:uiPriority="73"/>
-    <w:lsdException w:name="Light Shading Accent 2" w:uiPriority="60"/>
-    <w:lsdException w:name="Light List Accent 2" w:uiPriority="61"/>
-    <w:lsdException w:name="Light Grid Accent 2" w:uiPriority="62"/>
-    <w:lsdException w:name="Medium Shading 1 Accent 2" w:uiPriority="63"/>
-    <w:lsdException w:name="Medium Shading 2 Accent 2" w:uiPriority="64"/>
-    <w:lsdException w:name="Medium List 1 Accent 2" w:uiPriority="65"/>
-    <w:lsdException w:name="Medium List 2 Accent 2" w:uiPriority="66"/>
-    <w:lsdException w:name="Medium Grid 1 Accent 2" w:uiPriority="67"/>
-    <w:lsdException w:name="Medium Grid 2 Accent 2" w:uiPriority="68"/>
-    <w:lsdException w:name="Medium Grid 3 Accent 2" w:uiPriority="69"/>
-    <w:lsdException w:name="Dark List Accent 2" w:uiPriority="70"/>
-    <w:lsdException w:name="Colorful Shading Accent 2" w:uiPriority="71"/>
-    <w:lsdException w:name="Colorful List Accent 2" w:uiPriority="72"/>
-    <w:lsdException w:name="Colorful Grid Accent 2" w:uiPriority="73"/>
-    <w:lsdException w:name="Light Shading Accent 3" w:uiPriority="60"/>
-    <w:lsdException w:name="Light List Accent 3" w:uiPriority="61"/>
-    <w:lsdException w:name="Light Grid Accent 3" w:uiPriority="62"/>
-    <w:lsdException w:name="Medium Shading 1 Accent 3" w:uiPriority="63"/>
-    <w:lsdException w:name="Medium Shading 2 Accent 3" w:uiPriority="64"/>
-    <w:lsdException w:name="Medium List 1 Accent 3" w:uiPriority="65"/>
-    <w:lsdException w:name="Medium List 2 Accent 3" w:uiPriority="66"/>
-    <w:lsdException w:name="Medium Grid 1 Accent 3" w:uiPriority="67"/>
-    <w:lsdException w:name="Medium Grid 2 Accent 3" w:uiPriority="68"/>
-    <w:lsdException w:name="Medium Grid 3 Accent 3" w:uiPriority="69"/>
-    <w:lsdException w:name="Dark List Accent 3" w:uiPriority="70"/>
-    <w:lsdException w:name="Colorful Shading Accent 3" w:uiPriority="71"/>
-    <w:lsdException w:name="Colorful List Accent 3" w:uiPriority="72"/>
-    <w:lsdException w:name="Colorful Grid Accent 3" w:uiPriority="73"/>
-    <w:lsdException w:name="Light Shading Accent 4" w:uiPriority="60"/>
-    <w:lsdException w:name="Light List Accent 4" w:uiPriority="61"/>
-    <w:lsdException w:name="Light Grid Accent 4" w:uiPriority="62"/>
-    <w:lsdException w:name="Medium Shading 1 Accent 4" w:uiPriority="63"/>
-    <w:lsdException w:name="Medium Shading 2 Accent 4" w:uiPriority="64"/>
-    <w:lsdException w:name="Medium List 1 Accent 4" w:uiPriority="65"/>
-    <w:lsdException w:name="Medium List 2 Accent 4" w:uiPriority="66"/>
-    <w:lsdException w:name="Medium Grid 1 Accent 4" w:uiPriority="67"/>
-    <w:lsdException w:name="Medium Grid 2 Accent 4" w:uiPriority="68"/>
-    <w:lsdException w:name="Medium Grid 3 Accent 4" w:uiPriority="69"/>
-    <w:lsdException w:name="Dark List Accent 4" w:uiPriority="70"/>
-    <w:lsdException w:name="Colorful Shading Accent 4" w:uiPriority="71"/>
-    <w:lsdException w:name="Colorful List Accent 4" w:uiPriority="72"/>
-    <w:lsdException w:name="Colorful Grid Accent 4" w:uiPriority="73"/>
-    <w:lsdException w:name="Light Shading Accent 5" w:uiPriority="60"/>
-    <w:lsdException w:name="Light List Accent 5" w:uiPriority="61"/>
-    <w:lsdException w:name="Light Grid Accent 5" w:uiPriority="62"/>
-    <w:lsdException w:name="Medium Shading 1 Accent 5" w:uiPriority="63"/>
-    <w:lsdException w:name="Medium Shading 2 Accent 5" w:uiPriority="64"/>
-    <w:lsdException w:name="Medium List 1 Accent 5" w:uiPriority="65"/>
-    <w:lsdException w:name="Medium List 2 Accent 5" w:uiPriority="66"/>
-    <w:lsdException w:name="Medium Grid 1 Accent 5" w:uiPriority="67"/>
-    <w:lsdException w:name="Medium Grid 2 Accent 5" w:uiPriority="68"/>
-    <w:lsdException w:name="Medium Grid 3 Accent 5" w:uiPriority="69"/>
-    <w:lsdException w:name="Dark List Accent 5" w:uiPriority="70"/>
-    <w:lsdException w:name="Colorful Shading Accent 5" w:uiPriority="71"/>
-    <w:lsdException w:name="Colorful List Accent 5" w:uiPriority="72"/>
-    <w:lsdException w:name="Colorful Grid Accent 5" w:uiPriority="73"/>
-    <w:lsdException w:name="Light Shading Accent 6" w:uiPriority="60"/>
-    <w:lsdException w:name="Light List Accent 6" w:uiPriority="61"/>
-    <w:lsdException w:name="Light Grid Accent 6" w:uiPriority="62"/>
-    <w:lsdException w:name="Medium Shading 1 Accent 6" w:uiPriority="63"/>
-    <w:lsdException w:name="Medium Shading 2 Accent 6" w:uiPriority="64"/>
-    <w:lsdException w:name="Medium List 1 Accent 6" w:uiPriority="65"/>
-    <w:lsdException w:name="Medium List 2 Accent 6" w:uiPriority="66"/>
-    <w:lsdException w:name="Medium Grid 1 Accent 6" w:uiPriority="67"/>
-    <w:lsdException w:name="Medium Grid 2 Accent 6" w:uiPriority="68"/>
-    <w:lsdException w:name="Medium Grid 3 Accent 6" w:uiPriority="69"/>
-    <w:lsdException w:name="Dark List Accent 6" w:uiPriority="70"/>
-    <w:lsdException w:name="Colorful Shading Accent 6" w:uiPriority="71"/>
-    <w:lsdException w:name="Colorful List Accent 6" w:uiPriority="72"/>
-    <w:lsdException w:name="Colorful Grid Accent 6" w:uiPriority="73"/>
-    <w:lsdException w:name="Subtle Emphasis" w:uiPriority="19" w:qFormat="1"/>
-    <w:lsdException w:name="Intense Emphasis" w:uiPriority="21" w:qFormat="1"/>
-    <w:lsdException w:name="Subtle Reference" w:uiPriority="31" w:qFormat="1"/>
-    <w:lsdException w:name="Intense Reference" w:uiPriority="32" w:qFormat="1"/>
-    <w:lsdException w:name="Book Title" w:uiPriority="33" w:qFormat="1"/>
-    <w:lsdException w:name="Bibliography" w:semiHidden="1" w:uiPriority="37" w:unhideWhenUsed="1"/>
-    <w:lsdException w:name="TOC Heading" w:semiHidden="1" w:uiPriority="39" w:unhideWhenUsed="1" w:qFormat="1"/>
-    <w:lsdException w:name="Plain Table 1" w:uiPriority="41"/>
-    <w:lsdException w:name="Plain Table 2" w:uiPriority="42"/>
-    <w:lsdException w:name="Plain Table 3" w:uiPriority="43"/>
-    <w:lsdException w:name="Plain Table 4" w:uiPriority="44"/>
-    <w:lsdException w:name="Plain Table 5" w:uiPriority="45"/>
-    <w:lsdException w:name="Grid Table Light" w:uiPriority="40"/>
-    <w:lsdException w:name="Grid Table 1 Light" w:uiPriority="46"/>
-    <w:lsdException w:name="Grid Table 2" w:uiPriority="47"/>
-    <w:lsdException w:name="Grid Table 3" w:uiPriority="48"/>
-    <w:lsdException w:name="Grid Table 4" w:uiPriority="49"/>
-    <w:lsdException w:name="Grid Table 5 Dark" w:uiPriority="50"/>
-    <w:lsdException w:name="Grid Table 6 Colorful" w:uiPriority="51"/>
-    <w:lsdException w:name="Grid Table 7 Colorful" w:uiPriority="52"/>
-    <w:lsdException w:name="Grid Table 1 Light Accent 1" w:uiPriority="46"/>
-    <w:lsdException w:name="Grid Table 2 Accent 1" w:uiPriority="47"/>
-    <w:lsdException w:name="Grid Table 3 Accent 1" w:uiPriority="48"/>
-    <w:lsdException w:name="Grid Table 4 Accent 1" w:uiPriority="49"/>
-    <w:lsdException w:name="Grid Table 5 Dark Accent 1" w:uiPriority="50"/>
-    <w:lsdException w:name="Grid Table 6 Colorful Accent 1" w:uiPriority="51"/>
-    <w:lsdException w:name="Grid Table 7 Colorful Accent 1" w:uiPriority="52"/>
-    <w:lsdException w:name="Grid Table 1 Light Accent 2" w:uiPriority="46"/>
-    <w:lsdException w:name="Grid Table 2 Accent 2" w:uiPriority="47"/>
-    <w:lsdException w:name="Grid Table 3 Accent 2" w:uiPriority="48"/>
-    <w:lsdException w:name="Grid Table 4 Accent 2" w:uiPriority="49"/>
-    <w:lsdException w:name="Grid Table 5 Dark Accent 2" w:uiPriority="50"/>
-    <w:lsdException w:name="Grid Table 6 Colorful Accent 2" w:uiPriority="51"/>
-    <w:lsdException w:name="Grid Table 7 Colorful Accent 2" w:uiPriority="52"/>
-    <w:lsdException w:name="Grid Table 1 Light Accent 3" w:uiPriority="46"/>
-    <w:lsdException w:name="Grid Table 2 Accent 3" w:uiPriority="47"/>
-    <w:lsdException w:name="Grid Table 3 Accent 3" w:uiPriority="48"/>
-    <w:lsdException w:name="Grid Table 4 Accent 3" w:uiPriority="49"/>
-    <w:lsdException w:name="Grid Table 5 Dark Accent 3" w:uiPriority="50"/>
-    <w:lsdException w:name="Grid Table 6 Colorful Accent 3" w:uiPriority="51"/>
-    <w:lsdException w:name="Grid Table 7 Colorful Accent 3" w:uiPriority="52"/>
-    <w:lsdException w:name="Grid Table 1 Light Accent 4" w:uiPriority="46"/>
-    <w:lsdException w:name="Grid Table 2 Accent 4" w:uiPriority="47"/>
-    <w:lsdException w:name="Grid Table 3 Accent 4" w:uiPriority="48"/>
-    <w:lsdException w:name="Grid Table 4 Accent 4" w:uiPriority="49"/>
-    <w:lsdException w:name="Grid Table 5 Dark Accent 4" w:uiPriority="50"/>
-    <w:lsdException w:name="Grid Table 6 Colorful Accent 4" w:uiPriority="51"/>
-    <w:lsdException w:name="Grid Table 7 Colorful Accent 4" w:uiPriority="52"/>
-    <w:lsdException w:name="Grid Table 1 Light Accent 5" w:uiPriority="46"/>
-    <w:lsdException w:name="Grid Table 2 Accent 5" w:uiPriority="47"/>
-    <w:lsdException w:name="Grid Table 3 Accent 5" w:uiPriority="48"/>
-    <w:lsdException w:name="Grid Table 4 Accent 5" w:uiPriority="49"/>
-    <w:lsdException w:name="Grid Table 5 Dark Accent 5" w:uiPriority="50"/>
-    <w:lsdException w:name="Grid Table 6 Colorful Accent 5" w:uiPriority="51"/>
-    <w:lsdException w:name="Grid Table 7 Colorful Accent 5" w:uiPriority="52"/>
-    <w:lsdException w:name="Grid Table 1 Light Accent 6" w:uiPriority="46"/>
-    <w:lsdException w:name="Grid Table 2 Accent 6" w:uiPriority="47"/>
-    <w:lsdException w:name="Grid Table 3 Accent 6" w:uiPriority="48"/>
-    <w:lsdException w:name="Grid Table 4 Accent 6" w:uiPriority="49"/>
-    <w:lsdException w:name="Grid Table 5 Dark Accent 6" w:uiPriority="50"/>
-    <w:lsdException w:name="Grid Table 6 Colorful Accent 6" w:uiPriority="51"/>
-    <w:lsdException w:name="Grid Table 7 Colorful Accent 6" w:uiPriority="52"/>
-    <w:lsdException w:name="List Table 1 Light" w:uiPriority="46"/>
-    <w:lsdException w:name="List Table 2" w:uiPriority="47"/>
-    <w:lsdException w:name="List Table 3" w:uiPriority="48"/>
-    <w:lsdException w:name="List Table 4" w:uiPriority="49"/>
-    <w:lsdException w:name="List Table 5 Dark" w:uiPriority="50"/>
-    <w:lsdException w:name="List Table 6 Colorful" w:uiPriority="51"/>
-    <w:lsdException w:name="List Table 7 Colorful" w:uiPriority="52"/>
-    <w:lsdException w:name="List Table 1 Light Accent 1" w:uiPriority="46"/>
-    <w:lsdException w:name="List Table 2 Accent 1" w:uiPriority="47"/>
-    <w:lsdException w:name="List Table 3 Accent 1" w:uiPriority="48"/>
-    <w:lsdException w:name="List Table 4 Accent 1" w:uiPriority="49"/>
-    <w:lsdException w:name="List Table 5 Dark Accent 1" w:uiPriority="50"/>
-    <w:lsdException w:name="List Table 6 Colorful Accent 1" w:uiPriority="51"/>
-    <w:lsdException w:name="List Table 7 Colorful Accent 1" w:uiPriority="52"/>
-    <w:lsdException w:name="List Table 1 Light Accent 2" w:uiPriority="46"/>
-    <w:lsdException w:name="List Table 2 Accent 2" w:uiPriority="47"/>
-    <w:lsdException w:name="List Table 3 Accent 2" w:uiPriority="48"/>
-    <w:lsdException w:name="List Table 4 Accent 2" w:uiPriority="49"/>
-    <w:lsdException w:name="List Table 5 Dark Accent 2" w:uiPriority="50"/>
-    <w:lsdException w:name="List Table 6 Colorful Accent 2" w:uiPriority="51"/>
-    <w:lsdException w:name="List Table 7 Colorful Accent 2" w:uiPriority="52"/>
-    <w:lsdException w:name="List Table 1 Light Accent 3" w:uiPriority="46"/>
-    <w:lsdException w:name="List Table 2 Accent 3" w:uiPriority="47"/>
-    <w:lsdException w:name="List Table 3 Accent 3" w:uiPriority="48"/>
-    <w:lsdException w:name="List Table 4 Accent 3" w:uiPriority="49"/>
-    <w:lsdException w:name="List Table 5 Dark Accent 3" w:uiPriority="50"/>
-    <w:lsdException w:name="List Table 6 Colorful Accent 3" w:uiPriority="51"/>
-    <w:lsdException w:name="List Table 7 Colorful Accent 3" w:uiPriority="52"/>
-    <w:lsdException w:name="List Table 1 Light Accent 4" w:uiPriority="46"/>
-    <w:lsdException w:name="List Table 2 Accent 4" w:uiPriority="47"/>
-    <w:lsdException w:name="List Table 3 Accent 4" w:uiPriority="48"/>
-    <w:lsdException w:name="List Table 4 Accent 4" w:uiPriority="49"/>
-    <w:lsdException w:name="List Table 5 Dark Accent 4" w:uiPriority="50"/>
-    <w:lsdException w:name="List Table 6 Colorful Accent 4" w:uiPriority="51"/>
-    <w:lsdException w:name="List Table 7 Colorful Accent 4" w:uiPriority="52"/>
-    <w:lsdException w:name="List Table 1 Light Accent 5" w:uiPriority="46"/>
-    <w:lsdException w:name="List Table 2 Accent 5" w:uiPriority="47"/>
-    <w:lsdException w:name="List Table 3 Accent 5" w:uiPriority="48"/>
-    <w:lsdException w:name="List Table 4 Accent 5" w:uiPriority="49"/>
-    <w:lsdException w:name="List Table 5 Dark Accent 5" w:uiPriority="50"/>
-    <w:lsdException w:name="List Table 6 Colorful Accent 5" w:uiPriority="51"/>
-    <w:lsdException w:name="List Table 7 Colorful Accent 5" w:uiPriority="52"/>
-    <w:lsdException w:name="List Table 1 Light Accent 6" w:uiPriority="46"/>
-    <w:lsdException w:name="List Table 2 Accent 6" w:uiPriority="47"/>
-    <w:lsdException w:name="List Table 3 Accent 6" w:uiPriority="48"/>
-    <w:lsdException w:name="List Table 4 Accent 6" w:uiPriority="49"/>
-    <w:lsdException w:name="List Table 5 Dark Accent 6" w:uiPriority="50"/>
-    <w:lsdException w:name="List Table 6 Colorful Accent 6" w:uiPriority="51"/>
-    <w:lsdException w:name="List Table 7 Colorful Accent 6" w:uiPriority="52"/>
+  <w:latentStyles w:defLockedState="0" w:defUIPriority="99" w:defSemiHidden="1" w:defUnhideWhenUsed="1" w:defQFormat="0" w:count="267">
+    <w:lsdException w:name="Normal" w:semiHidden="0" w:uiPriority="0" w:unhideWhenUsed="0" w:qFormat="1"/>
+    <w:lsdException w:name="heading 1" w:semiHidden="0" w:uiPriority="9" w:unhideWhenUsed="0" w:qFormat="1"/>
+    <w:lsdException w:name="heading 2" w:uiPriority="9" w:qFormat="1"/>
+    <w:lsdException w:name="heading 3" w:uiPriority="9" w:qFormat="1"/>
+    <w:lsdException w:name="heading 4" w:uiPriority="9" w:qFormat="1"/>
+    <w:lsdException w:name="heading 5" w:uiPriority="9" w:qFormat="1"/>
+    <w:lsdException w:name="heading 6" w:uiPriority="9" w:qFormat="1"/>
+    <w:lsdException w:name="heading 7" w:uiPriority="9" w:qFormat="1"/>
+    <w:lsdException w:name="heading 8" w:uiPriority="9" w:qFormat="1"/>
+    <w:lsdException w:name="heading 9" w:uiPriority="9" w:qFormat="1"/>
+    <w:lsdException w:name="toc 1" w:uiPriority="39"/>
+    <w:lsdException w:name="toc 2" w:uiPriority="39"/>
+    <w:lsdException w:name="toc 3" w:uiPriority="39"/>
+    <w:lsdException w:name="toc 4" w:uiPriority="39"/>
+    <w:lsdException w:name="toc 5" w:uiPriority="39"/>
+    <w:lsdException w:name="toc 6" w:uiPriority="39"/>
+    <w:lsdException w:name="toc 7" w:uiPriority="39"/>
+    <w:lsdException w:name="toc 8" w:uiPriority="39"/>
+    <w:lsdException w:name="toc 9" w:uiPriority="39"/>
+    <w:lsdException w:name="caption" w:uiPriority="35" w:qFormat="1"/>
+    <w:lsdException w:name="Title" w:semiHidden="0" w:uiPriority="10" w:unhideWhenUsed="0" w:qFormat="1"/>
+    <w:lsdException w:name="Default Paragraph Font" w:uiPriority="1"/>
+    <w:lsdException w:name="Subtitle" w:semiHidden="0" w:uiPriority="11" w:unhideWhenUsed="0" w:qFormat="1"/>
+    <w:lsdException w:name="Strong" w:semiHidden="0" w:uiPriority="22" w:unhideWhenUsed="0" w:qFormat="1"/>
+    <w:lsdException w:name="Emphasis" w:semiHidden="0" w:uiPriority="20" w:unhideWhenUsed="0" w:qFormat="1"/>
+    <w:lsdException w:name="Table Grid" w:semiHidden="0" w:uiPriority="39" w:unhideWhenUsed="0"/>
+    <w:lsdException w:name="Placeholder Text" w:unhideWhenUsed="0"/>
+    <w:lsdException w:name="No Spacing" w:semiHidden="0" w:uiPriority="1" w:unhideWhenUsed="0" w:qFormat="1"/>
+    <w:lsdException w:name="Light Shading" w:semiHidden="0" w:uiPriority="60" w:unhideWhenUsed="0"/>
+    <w:lsdException w:name="Light List" w:semiHidden="0" w:uiPriority="61" w:unhideWhenUsed="0"/>
+    <w:lsdException w:name="Light Grid" w:semiHidden="0" w:uiPriority="62" w:unhideWhenUsed="0"/>
+    <w:lsdException w:name="Medium Shading 1" w:semiHidden="0" w:uiPriority="63" w:unhideWhenUsed="0"/>
+    <w:lsdException w:name="Medium Shading 2" w:semiHidden="0" w:uiPriority="64" w:unhideWhenUsed="0"/>
+    <w:lsdException w:name="Medium List 1" w:semiHidden="0" w:uiPriority="65" w:unhideWhenUsed="0"/>
+    <w:lsdException w:name="Medium List 2" w:semiHidden="0" w:uiPriority="66" w:unhideWhenUsed="0"/>
+    <w:lsdException w:name="Medium Grid 1" w:semiHidden="0" w:uiPriority="67" w:unhideWhenUsed="0"/>
+    <w:lsdException w:name="Medium Grid 2" w:semiHidden="0" w:uiPriority="68" w:unhideWhenUsed="0"/>
+    <w:lsdException w:name="Medium Grid 3" w:semiHidden="0" w:uiPriority="69" w:unhideWhenUsed="0"/>
+    <w:lsdException w:name="Dark List" w:semiHidden="0" w:uiPriority="70" w:unhideWhenUsed="0"/>
+    <w:lsdException w:name="Colorful Shading" w:semiHidden="0" w:uiPriority="71" w:unhideWhenUsed="0"/>
+    <w:lsdException w:name="Colorful List" w:semiHidden="0" w:uiPriority="72" w:unhideWhenUsed="0"/>
+    <w:lsdException w:name="Colorful Grid" w:semiHidden="0" w:uiPriority="73" w:unhideWhenUsed="0"/>
+    <w:lsdException w:name="Light Shading Accent 1" w:semiHidden="0" w:uiPriority="60" w:unhideWhenUsed="0"/>
+    <w:lsdException w:name="Light List Accent 1" w:semiHidden="0" w:uiPriority="61" w:unhideWhenUsed="0"/>
+    <w:lsdException w:name="Light Grid Accent 1" w:semiHidden="0" w:uiPriority="62" w:unhideWhenUsed="0"/>
+    <w:lsdException w:name="Medium Shading 1 Accent 1" w:semiHidden="0" w:uiPriority="63" w:unhideWhenUsed="0"/>
+    <w:lsdException w:name="Medium Shading 2 Accent 1" w:semiHidden="0" w:uiPriority="64" w:unhideWhenUsed="0"/>
+    <w:lsdException w:name="Medium List 1 Accent 1" w:semiHidden="0" w:uiPriority="65" w:unhideWhenUsed="0"/>
+    <w:lsdException w:name="Revision" w:unhideWhenUsed="0"/>
+    <w:lsdException w:name="List Paragraph" w:semiHidden="0" w:uiPriority="34" w:unhideWhenUsed="0" w:qFormat="1"/>
+    <w:lsdException w:name="Quote" w:semiHidden="0" w:uiPriority="29" w:unhideWhenUsed="0" w:qFormat="1"/>
+    <w:lsdException w:name="Intense Quote" w:semiHidden="0" w:uiPriority="30" w:unhideWhenUsed="0" w:qFormat="1"/>
+    <w:lsdException w:name="Medium List 2 Accent 1" w:semiHidden="0" w:uiPriority="66" w:unhideWhenUsed="0"/>
+    <w:lsdException w:name="Medium Grid 1 Accent 1" w:semiHidden="0" w:uiPriority="67" w:unhideWhenUsed="0"/>
+    <w:lsdException w:name="Medium Grid 2 Accent 1" w:semiHidden="0" w:uiPriority="68" w:unhideWhenUsed="0"/>
+    <w:lsdException w:name="Medium Grid 3 Accent 1" w:semiHidden="0" w:uiPriority="69" w:unhideWhenUsed="0"/>
+    <w:lsdException w:name="Dark List Accent 1" w:semiHidden="0" w:uiPriority="70" w:unhideWhenUsed="0"/>
+    <w:lsdException w:name="Colorful Shading Accent 1" w:semiHidden="0" w:uiPriority="71" w:unhideWhenUsed="0"/>
+    <w:lsdException w:name="Colorful List Accent 1" w:semiHidden="0" w:uiPriority="72" w:unhideWhenUsed="0"/>
+    <w:lsdException w:name="Colorful Grid Accent 1" w:semiHidden="0" w:uiPriority="73" w:unhideWhenUsed="0"/>
+    <w:lsdException w:name="Light Shading Accent 2" w:semiHidden="0" w:uiPriority="60" w:unhideWhenUsed="0"/>
+    <w:lsdException w:name="Light List Accent 2" w:semiHidden="0" w:uiPriority="61" w:unhideWhenUsed="0"/>
+    <w:lsdException w:name="Light Grid Accent 2" w:semiHidden="0" w:uiPriority="62" w:unhideWhenUsed="0"/>
+    <w:lsdException w:name="Medium Shading 1 Accent 2" w:semiHidden="0" w:uiPriority="63" w:unhideWhenUsed="0"/>
+    <w:lsdException w:name="Medium Shading 2 Accent 2" w:semiHidden="0" w:uiPriority="64" w:unhideWhenUsed="0"/>
+    <w:lsdException w:name="Medium List 1 Accent 2" w:semiHidden="0" w:uiPriority="65" w:unhideWhenUsed="0"/>
+    <w:lsdException w:name="Medium List 2 Accent 2" w:semiHidden="0" w:uiPriority="66" w:unhideWhenUsed="0"/>
+    <w:lsdException w:name="Medium Grid 1 Accent 2" w:semiHidden="0" w:uiPriority="67" w:unhideWhenUsed="0"/>
+    <w:lsdException w:name="Medium Grid 2 Accent 2" w:semiHidden="0" w:uiPriority="68" w:unhideWhenUsed="0"/>
+    <w:lsdException w:name="Medium Grid 3 Accent 2" w:semiHidden="0" w:uiPriority="69" w:unhideWhenUsed="0"/>
+    <w:lsdException w:name="Dark List Accent 2" w:semiHidden="0" w:uiPriority="70" w:unhideWhenUsed="0"/>
+    <w:lsdException w:name="Colorful Shading Accent 2" w:semiHidden="0" w:uiPriority="71" w:unhideWhenUsed="0"/>
+    <w:lsdException w:name="Colorful List Accent 2" w:semiHidden="0" w:uiPriority="72" w:unhideWhenUsed="0"/>
+    <w:lsdException w:name="Colorful Grid Accent 2" w:semiHidden="0" w:uiPriority="73" w:unhideWhenUsed="0"/>
+    <w:lsdException w:name="Light Shading Accent 3" w:semiHidden="0" w:uiPriority="60" w:unhideWhenUsed="0"/>
+    <w:lsdException w:name="Light List Accent 3" w:semiHidden="0" w:uiPriority="61" w:unhideWhenUsed="0"/>
+    <w:lsdException w:name="Light Grid Accent 3" w:semiHidden="0" w:uiPriority="62" w:unhideWhenUsed="0"/>
+    <w:lsdException w:name="Medium Shading 1 Accent 3" w:semiHidden="0" w:uiPriority="63" w:unhideWhenUsed="0"/>
+    <w:lsdException w:name="Medium Shading 2 Accent 3" w:semiHidden="0" w:uiPriority="64" w:unhideWhenUsed="0"/>
+    <w:lsdException w:name="Medium List 1 Accent 3" w:semiHidden="0" w:uiPriority="65" w:unhideWhenUsed="0"/>
+    <w:lsdException w:name="Medium List 2 Accent 3" w:semiHidden="0" w:uiPriority="66" w:unhideWhenUsed="0"/>
+    <w:lsdException w:name="Medium Grid 1 Accent 3" w:semiHidden="0" w:uiPriority="67" w:unhideWhenUsed="0"/>
+    <w:lsdException w:name="Medium Grid 2 Accent 3" w:semiHidden="0" w:uiPriority="68" w:unhideWhenUsed="0"/>
+    <w:lsdException w:name="Medium Grid 3 Accent 3" w:semiHidden="0" w:uiPriority="69" w:unhideWhenUsed="0"/>
+    <w:lsdException w:name="Dark List Accent 3" w:semiHidden="0" w:uiPriority="70" w:unhideWhenUsed="0"/>
+    <w:lsdException w:name="Colorful Shading Accent 3" w:semiHidden="0" w:uiPriority="71" w:unhideWhenUsed="0"/>
+    <w:lsdException w:name="Colorful List Accent 3" w:semiHidden="0" w:uiPriority="72" w:unhideWhenUsed="0"/>
+    <w:lsdException w:name="Colorful Grid Accent 3" w:semiHidden="0" w:uiPriority="73" w:unhideWhenUsed="0"/>
+    <w:lsdException w:name="Light Shading Accent 4" w:semiHidden="0" w:uiPriority="60" w:unhideWhenUsed="0"/>
+    <w:lsdException w:name="Light List Accent 4" w:semiHidden="0" w:uiPriority="61" w:unhideWhenUsed="0"/>
+    <w:lsdException w:name="Light Grid Accent 4" w:semiHidden="0" w:uiPriority="62" w:unhideWhenUsed="0"/>
+    <w:lsdException w:name="Medium Shading 1 Accent 4" w:semiHidden="0" w:uiPriority="63" w:unhideWhenUsed="0"/>
+    <w:lsdException w:name="Medium Shading 2 Accent 4" w:semiHidden="0" w:uiPriority="64" w:unhideWhenUsed="0"/>
+    <w:lsdException w:name="Medium List 1 Accent 4" w:semiHidden="0" w:uiPriority="65" w:unhideWhenUsed="0"/>
+    <w:lsdException w:name="Medium List 2 Accent 4" w:semiHidden="0" w:uiPriority="66" w:unhideWhenUsed="0"/>
+    <w:lsdException w:name="Medium Grid 1 Accent 4" w:semiHidden="0" w:uiPriority="67" w:unhideWhenUsed="0"/>
+    <w:lsdException w:name="Medium Grid 2 Accent 4" w:semiHidden="0" w:uiPriority="68" w:unhideWhenUsed="0"/>
+    <w:lsdException w:name="Medium Grid 3 Accent 4" w:semiHidden="0" w:uiPriority="69" w:unhideWhenUsed="0"/>
+    <w:lsdException w:name="Dark List Accent 4" w:semiHidden="0" w:uiPriority="70" w:unhideWhenUsed="0"/>
+    <w:lsdException w:name="Colorful Shading Accent 4" w:semiHidden="0" w:uiPriority="71" w:unhideWhenUsed="0"/>
+    <w:lsdException w:name="Colorful List Accent 4" w:semiHidden="0" w:uiPriority="72" w:unhideWhenUsed="0"/>
+    <w:lsdException w:name="Colorful Grid Accent 4" w:semiHidden="0" w:uiPriority="73" w:unhideWhenUsed="0"/>
+    <w:lsdException w:name="Light Shading Accent 5" w:semiHidden="0" w:uiPriority="60" w:unhideWhenUsed="0"/>
+    <w:lsdException w:name="Light List Accent 5" w:semiHidden="0" w:uiPriority="61" w:unhideWhenUsed="0"/>
+    <w:lsdException w:name="Light Grid Accent 5" w:semiHidden="0" w:uiPriority="62" w:unhideWhenUsed="0"/>
+    <w:lsdException w:name="Medium Shading 1 Accent 5" w:semiHidden="0" w:uiPriority="63" w:unhideWhenUsed="0"/>
+    <w:lsdException w:name="Medium Shading 2 Accent 5" w:semiHidden="0" w:uiPriority="64" w:unhideWhenUsed="0"/>
+    <w:lsdException w:name="Medium List 1 Accent 5" w:semiHidden="0" w:uiPriority="65" w:unhideWhenUsed="0"/>
+    <w:lsdException w:name="Medium List 2 Accent 5" w:semiHidden="0" w:uiPriority="66" w:unhideWhenUsed="0"/>
+    <w:lsdException w:name="Medium Grid 1 Accent 5" w:semiHidden="0" w:uiPriority="67" w:unhideWhenUsed="0"/>
+    <w:lsdException w:name="Medium Grid 2 Accent 5" w:semiHidden="0" w:uiPriority="68" w:unhideWhenUsed="0"/>
+    <w:lsdException w:name="Medium Grid 3 Accent 5" w:semiHidden="0" w:uiPriority="69" w:unhideWhenUsed="0"/>
+    <w:lsdException w:name="Dark List Accent 5" w:semiHidden="0" w:uiPriority="70" w:unhideWhenUsed="0"/>
+    <w:lsdException w:name="Colorful Shading Accent 5" w:semiHidden="0" w:uiPriority="71" w:unhideWhenUsed="0"/>
+    <w:lsdException w:name="Colorful List Accent 5" w:semiHidden="0" w:uiPriority="72" w:unhideWhenUsed="0"/>
+    <w:lsdException w:name="Colorful Grid Accent 5" w:semiHidden="0" w:uiPriority="73" w:unhideWhenUsed="0"/>
+    <w:lsdException w:name="Light Shading Accent 6" w:semiHidden="0" w:uiPriority="60" w:unhideWhenUsed="0"/>
+    <w:lsdException w:name="Light List Accent 6" w:semiHidden="0" w:uiPriority="61" w:unhideWhenUsed="0"/>
+    <w:lsdException w:name="Light Grid Accent 6" w:semiHidden="0" w:uiPriority="62" w:unhideWhenUsed="0"/>
+    <w:lsdException w:name="Medium Shading 1 Accent 6" w:semiHidden="0" w:uiPriority="63" w:unhideWhenUsed="0"/>
+    <w:lsdException w:name="Medium Shading 2 Accent 6" w:semiHidden="0" w:uiPriority="64" w:unhideWhenUsed="0"/>
+    <w:lsdException w:name="Medium List 1 Accent 6" w:semiHidden="0" w:uiPriority="65" w:unhideWhenUsed="0"/>
+    <w:lsdException w:name="Medium List 2 Accent 6" w:semiHidden="0" w:uiPriority="66" w:unhideWhenUsed="0"/>
+    <w:lsdException w:name="Medium Grid 1 Accent 6" w:semiHidden="0" w:uiPriority="67" w:unhideWhenUsed="0"/>
+    <w:lsdException w:name="Medium Grid 2 Accent 6" w:semiHidden="0" w:uiPriority="68" w:unhideWhenUsed="0"/>
+    <w:lsdException w:name="Medium Grid 3 Accent 6" w:semiHidden="0" w:uiPriority="69" w:unhideWhenUsed="0"/>
+    <w:lsdException w:name="Dark List Accent 6" w:semiHidden="0" w:uiPriority="70" w:unhideWhenUsed="0"/>
+    <w:lsdException w:name="Colorful Shading Accent 6" w:semiHidden="0" w:uiPriority="71" w:unhideWhenUsed="0"/>
+    <w:lsdException w:name="Colorful List Accent 6" w:semiHidden="0" w:uiPriority="72" w:unhideWhenUsed="0"/>
+    <w:lsdException w:name="Colorful Grid Accent 6" w:semiHidden="0" w:uiPriority="73" w:unhideWhenUsed="0"/>
+    <w:lsdException w:name="Subtle Emphasis" w:semiHidden="0" w:uiPriority="19" w:unhideWhenUsed="0" w:qFormat="1"/>
+    <w:lsdException w:name="Intense Emphasis" w:semiHidden="0" w:uiPriority="21" w:unhideWhenUsed="0" w:qFormat="1"/>
+    <w:lsdException w:name="Subtle Reference" w:semiHidden="0" w:uiPriority="31" w:unhideWhenUsed="0" w:qFormat="1"/>
+    <w:lsdException w:name="Intense Reference" w:semiHidden="0" w:uiPriority="32" w:unhideWhenUsed="0" w:qFormat="1"/>
+    <w:lsdException w:name="Book Title" w:semiHidden="0" w:uiPriority="33" w:unhideWhenUsed="0" w:qFormat="1"/>
+    <w:lsdException w:name="Bibliography" w:uiPriority="37"/>
+    <w:lsdException w:name="TOC Heading" w:uiPriority="39" w:qFormat="1"/>
   </w:latentStyles>
   <w:style w:type="paragraph" w:default="1" w:styleId="Normalny">
     <w:name w:val="Normal"/>
     <w:qFormat/>
+    <w:rsid w:val="005C4519"/>
   </w:style>
   <w:style w:type="paragraph" w:styleId="Nagwek1">
     <w:name w:val="heading 1"/>
     <w:basedOn w:val="Nagwek"/>
     <w:next w:val="Tekstpodstawowy"/>
     <w:qFormat/>
+    <w:rsid w:val="005C4519"/>
     <w:pPr>
       <w:numPr>
         <w:numId w:val="1"/>
@@ -3785,6 +3683,7 @@
     <w:basedOn w:val="Nagwek"/>
     <w:next w:val="Tekstpodstawowy"/>
     <w:qFormat/>
+    <w:rsid w:val="005C4519"/>
     <w:pPr>
       <w:spacing w:before="120"/>
       <w:outlineLvl w:val="3"/>
@@ -3808,6 +3707,7 @@
     <w:uiPriority w:val="99"/>
     <w:semiHidden/>
     <w:unhideWhenUsed/>
+    <w:qFormat/>
     <w:tblPr>
       <w:tblInd w:w="0" w:type="dxa"/>
       <w:tblCellMar>
@@ -3829,6 +3729,7 @@
     <w:basedOn w:val="Normalny"/>
     <w:next w:val="Tekstpodstawowy"/>
     <w:qFormat/>
+    <w:rsid w:val="005C4519"/>
     <w:pPr>
       <w:keepNext/>
       <w:spacing w:before="240" w:after="120"/>
@@ -3842,6 +3743,7 @@
   <w:style w:type="paragraph" w:styleId="Tekstpodstawowy">
     <w:name w:val="Body Text"/>
     <w:basedOn w:val="Normalny"/>
+    <w:rsid w:val="005C4519"/>
     <w:pPr>
       <w:spacing w:after="140" w:line="288" w:lineRule="auto"/>
     </w:pPr>
@@ -3849,11 +3751,13 @@
   <w:style w:type="paragraph" w:styleId="Lista">
     <w:name w:val="List"/>
     <w:basedOn w:val="Tekstpodstawowy"/>
+    <w:rsid w:val="005C4519"/>
   </w:style>
   <w:style w:type="paragraph" w:styleId="Legenda">
     <w:name w:val="caption"/>
     <w:basedOn w:val="Normalny"/>
     <w:qFormat/>
+    <w:rsid w:val="005C4519"/>
     <w:pPr>
       <w:suppressLineNumbers/>
       <w:spacing w:before="120" w:after="120"/>
@@ -3867,6 +3771,7 @@
     <w:name w:val="Indeks"/>
     <w:basedOn w:val="Normalny"/>
     <w:qFormat/>
+    <w:rsid w:val="005C4519"/>
     <w:pPr>
       <w:suppressLineNumbers/>
     </w:pPr>
@@ -3875,6 +3780,7 @@
     <w:name w:val="Zawartość tabeli"/>
     <w:basedOn w:val="Normalny"/>
     <w:qFormat/>
+    <w:rsid w:val="005C4519"/>
     <w:pPr>
       <w:suppressLineNumbers/>
     </w:pPr>
@@ -3898,6 +3804,7 @@
     <w:uiPriority w:val="39"/>
     <w:rsid w:val="00445FBD"/>
     <w:tblPr>
+      <w:tblInd w:w="0" w:type="dxa"/>
       <w:tblBorders>
         <w:top w:val="single" w:sz="4" w:space="0" w:color="auto"/>
         <w:left w:val="single" w:sz="4" w:space="0" w:color="auto"/>
@@ -3906,6 +3813,12 @@
         <w:insideH w:val="single" w:sz="4" w:space="0" w:color="auto"/>
         <w:insideV w:val="single" w:sz="4" w:space="0" w:color="auto"/>
       </w:tblBorders>
+      <w:tblCellMar>
+        <w:top w:w="0" w:type="dxa"/>
+        <w:left w:w="108" w:type="dxa"/>
+        <w:bottom w:w="0" w:type="dxa"/>
+        <w:right w:w="108" w:type="dxa"/>
+      </w:tblCellMar>
     </w:tblPr>
   </w:style>
   <w:style w:type="character" w:styleId="Tekstzastpczy">
@@ -3916,6 +3829,33 @@
     <w:rsid w:val="00353A72"/>
     <w:rPr>
       <w:color w:val="808080"/>
+    </w:rPr>
+  </w:style>
+  <w:style w:type="paragraph" w:styleId="Tekstdymka">
+    <w:name w:val="Balloon Text"/>
+    <w:basedOn w:val="Normalny"/>
+    <w:link w:val="TekstdymkaZnak"/>
+    <w:uiPriority w:val="99"/>
+    <w:semiHidden/>
+    <w:unhideWhenUsed/>
+    <w:rsid w:val="006D0AEB"/>
+    <w:rPr>
+      <w:rFonts w:ascii="Tahoma" w:hAnsi="Tahoma" w:cs="Mangal"/>
+      <w:sz w:val="16"/>
+      <w:szCs w:val="14"/>
+    </w:rPr>
+  </w:style>
+  <w:style w:type="character" w:customStyle="1" w:styleId="TekstdymkaZnak">
+    <w:name w:val="Tekst dymka Znak"/>
+    <w:basedOn w:val="Domylnaczcionkaakapitu"/>
+    <w:link w:val="Tekstdymka"/>
+    <w:uiPriority w:val="99"/>
+    <w:semiHidden/>
+    <w:rsid w:val="006D0AEB"/>
+    <w:rPr>
+      <w:rFonts w:ascii="Tahoma" w:hAnsi="Tahoma" w:cs="Mangal"/>
+      <w:sz w:val="16"/>
+      <w:szCs w:val="14"/>
     </w:rPr>
   </w:style>
 </w:styles>
@@ -3964,7 +3904,7 @@
     </a:clrScheme>
     <a:fontScheme name="Pakiet Office">
       <a:majorFont>
-        <a:latin typeface="Calibri Light" panose="020F0302020204030204"/>
+        <a:latin typeface="Calibri Light"/>
         <a:ea typeface=""/>
         <a:cs typeface=""/>
         <a:font script="Jpan" typeface="ＭＳ ゴシック"/>
@@ -3999,7 +3939,7 @@
         <a:font script="Geor" typeface="Sylfaen"/>
       </a:majorFont>
       <a:minorFont>
-        <a:latin typeface="Calibri" panose="020F0502020204030204"/>
+        <a:latin typeface="Calibri"/>
         <a:ea typeface=""/>
         <a:cs typeface=""/>
         <a:font script="Jpan" typeface="ＭＳ 明朝"/>
@@ -4176,7 +4116,7 @@
   <a:extraClrSchemeLst/>
   <a:extLst>
     <a:ext uri="{05A4C25C-085E-4340-85A3-A5531E510DB2}">
-      <thm15:themeFamily xmlns:thm15="http://schemas.microsoft.com/office/thememl/2012/main" name="Office Theme" id="{62F939B6-93AF-4DB8-9C6B-D6C7DFDC589F}" vid="{4A3C46E8-61CC-4603-A589-7422A47A8E4A}"/>
+      <thm15:themeFamily xmlns:thm15="http://schemas.microsoft.com/office/thememl/2012/main" xmlns="" name="Office Theme" id="{62F939B6-93AF-4DB8-9C6B-D6C7DFDC589F}" vid="{4A3C46E8-61CC-4603-A589-7422A47A8E4A}"/>
     </a:ext>
   </a:extLst>
 </a:theme>
